--- a/Software Engineering & Testing/CA 4/Assisgnment 4.docx
+++ b/Software Engineering & Testing/CA 4/Assisgnment 4.docx
@@ -4,6 +4,1019 @@
   <w:body>
     <w:p>
       <w:pPr>
+        <w:autoSpaceDE w:val="0"/>
+        <w:autoSpaceDN w:val="0"/>
+        <w:adjustRightInd w:val="0"/>
+        <w:spacing w:after="0"/>
+        <w:jc w:val="center"/>
+        <w:rPr>
+          <w:rFonts w:ascii="Calibri-Bold" w:hAnsi="Calibri-Bold" w:cs="Calibri-Bold"/>
+          <w:b/>
+          <w:bCs/>
+          <w:sz w:val="32"/>
+          <w:szCs w:val="32"/>
+        </w:rPr>
+      </w:pPr>
+      <w:r>
+        <w:rPr>
+          <w:noProof/>
+          <w:lang w:eastAsia="en-IE"/>
+        </w:rPr>
+        <w:drawing>
+          <wp:inline distT="0" distB="0" distL="0" distR="0" wp14:anchorId="1E04F31C" wp14:editId="3EEF3C62">
+            <wp:extent cx="2378562" cy="1504477"/>
+            <wp:effectExtent l="0" t="0" r="0" b="0"/>
+            <wp:docPr id="1762004170" name="Picture 1" descr="image004"/>
+            <wp:cNvGraphicFramePr>
+              <a:graphicFrameLocks xmlns:a="http://schemas.openxmlformats.org/drawingml/2006/main" noChangeAspect="1"/>
+            </wp:cNvGraphicFramePr>
+            <a:graphic xmlns:a="http://schemas.openxmlformats.org/drawingml/2006/main">
+              <a:graphicData uri="http://schemas.openxmlformats.org/drawingml/2006/picture">
+                <pic:pic xmlns:pic="http://schemas.openxmlformats.org/drawingml/2006/picture">
+                  <pic:nvPicPr>
+                    <pic:cNvPr id="0" name="Picture 1"/>
+                    <pic:cNvPicPr/>
+                  </pic:nvPicPr>
+                  <pic:blipFill>
+                    <a:blip r:embed="rId5">
+                      <a:extLst>
+                        <a:ext uri="{28A0092B-C50C-407E-A947-70E740481C1C}">
+                          <a14:useLocalDpi xmlns:a14="http://schemas.microsoft.com/office/drawing/2010/main" val="0"/>
+                        </a:ext>
+                      </a:extLst>
+                    </a:blip>
+                    <a:stretch>
+                      <a:fillRect/>
+                    </a:stretch>
+                  </pic:blipFill>
+                  <pic:spPr>
+                    <a:xfrm>
+                      <a:off x="0" y="0"/>
+                      <a:ext cx="2397851" cy="1516678"/>
+                    </a:xfrm>
+                    <a:prstGeom prst="rect">
+                      <a:avLst/>
+                    </a:prstGeom>
+                  </pic:spPr>
+                </pic:pic>
+              </a:graphicData>
+            </a:graphic>
+          </wp:inline>
+        </w:drawing>
+      </w:r>
+    </w:p>
+    <w:p>
+      <w:pPr>
+        <w:autoSpaceDE w:val="0"/>
+        <w:autoSpaceDN w:val="0"/>
+        <w:adjustRightInd w:val="0"/>
+        <w:spacing w:after="0"/>
+        <w:jc w:val="center"/>
+        <w:rPr>
+          <w:rFonts w:ascii="Calibri-Bold" w:hAnsi="Calibri-Bold" w:cs="Calibri-Bold"/>
+          <w:b/>
+          <w:bCs/>
+          <w:sz w:val="32"/>
+          <w:szCs w:val="32"/>
+        </w:rPr>
+      </w:pPr>
+    </w:p>
+    <w:p>
+      <w:pPr>
+        <w:autoSpaceDE w:val="0"/>
+        <w:autoSpaceDN w:val="0"/>
+        <w:adjustRightInd w:val="0"/>
+        <w:spacing w:after="0"/>
+        <w:jc w:val="center"/>
+        <w:rPr>
+          <w:rFonts w:ascii="Calibri-Bold" w:hAnsi="Calibri-Bold" w:cs="Calibri-Bold"/>
+          <w:b/>
+          <w:bCs/>
+          <w:sz w:val="32"/>
+          <w:szCs w:val="32"/>
+        </w:rPr>
+      </w:pPr>
+      <w:r>
+        <w:rPr>
+          <w:rFonts w:ascii="Calibri-Bold" w:hAnsi="Calibri-Bold" w:cs="Calibri-Bold"/>
+          <w:b/>
+          <w:bCs/>
+          <w:sz w:val="32"/>
+          <w:szCs w:val="32"/>
+        </w:rPr>
+        <w:t>Software Engineering and Testing. BSC Year 2, 2024/2025</w:t>
+      </w:r>
+    </w:p>
+    <w:p>
+      <w:pPr>
+        <w:jc w:val="center"/>
+        <w:rPr>
+          <w:rFonts w:ascii="Arial" w:hAnsi="Arial" w:cs="Arial"/>
+          <w:b/>
+          <w:color w:val="000000" w:themeColor="text1"/>
+          <w:sz w:val="36"/>
+          <w:szCs w:val="36"/>
+        </w:rPr>
+      </w:pPr>
+    </w:p>
+    <w:p>
+      <w:pPr>
+        <w:jc w:val="center"/>
+        <w:rPr>
+          <w:rFonts w:ascii="Arial" w:hAnsi="Arial" w:cs="Arial"/>
+          <w:b/>
+          <w:bCs/>
+        </w:rPr>
+      </w:pPr>
+      <w:r>
+        <w:rPr>
+          <w:rFonts w:ascii="Arial" w:hAnsi="Arial" w:cs="Arial"/>
+          <w:b/>
+          <w:bCs/>
+          <w:sz w:val="44"/>
+          <w:szCs w:val="44"/>
+        </w:rPr>
+        <w:t>Software Engineering and Testing. BSC Year 2, 2024/2025 (Assignment 4 - 25%)</w:t>
+      </w:r>
+    </w:p>
+    <w:p>
+      <w:pPr>
+        <w:jc w:val="center"/>
+        <w:rPr>
+          <w:rFonts w:ascii="Arial" w:hAnsi="Arial" w:cs="Arial"/>
+          <w:b/>
+          <w:bCs/>
+          <w:sz w:val="36"/>
+          <w:szCs w:val="36"/>
+        </w:rPr>
+      </w:pPr>
+      <w:r>
+        <w:rPr>
+          <w:rFonts w:ascii="Arial" w:hAnsi="Arial" w:cs="Arial"/>
+          <w:b/>
+          <w:bCs/>
+          <w:sz w:val="36"/>
+          <w:szCs w:val="36"/>
+        </w:rPr>
+        <w:t>Assignment 4: Software Testing</w:t>
+      </w:r>
+    </w:p>
+    <w:p>
+      <w:pPr>
+        <w:rPr>
+          <w:rFonts w:ascii="Arial" w:hAnsi="Arial" w:cs="Arial"/>
+          <w:b/>
+          <w:bCs/>
+          <w:sz w:val="36"/>
+          <w:szCs w:val="36"/>
+        </w:rPr>
+      </w:pPr>
+    </w:p>
+    <w:p>
+      <w:pPr>
+        <w:jc w:val="center"/>
+        <w:rPr>
+          <w:rFonts w:ascii="Arial" w:hAnsi="Arial" w:cs="Arial"/>
+          <w:b/>
+          <w:bCs/>
+          <w:sz w:val="36"/>
+          <w:szCs w:val="36"/>
+        </w:rPr>
+      </w:pPr>
+      <w:r>
+        <w:rPr>
+          <w:rFonts w:ascii="Arial" w:hAnsi="Arial" w:cs="Arial"/>
+          <w:b/>
+          <w:bCs/>
+          <w:sz w:val="36"/>
+          <w:szCs w:val="36"/>
+        </w:rPr>
+        <w:t xml:space="preserve">Submitted by: </w:t>
+      </w:r>
+    </w:p>
+    <w:p>
+      <w:pPr>
+        <w:rPr>
+          <w:rFonts w:ascii="Arial" w:hAnsi="Arial" w:cs="Arial"/>
+          <w:b/>
+          <w:bCs/>
+          <w:sz w:val="36"/>
+          <w:szCs w:val="36"/>
+        </w:rPr>
+      </w:pPr>
+      <w:r>
+        <w:rPr>
+          <w:rFonts w:ascii="Arial" w:hAnsi="Arial" w:cs="Arial"/>
+          <w:b/>
+          <w:bCs/>
+          <w:sz w:val="36"/>
+          <w:szCs w:val="36"/>
+        </w:rPr>
+        <w:t>RUBEN SOB B00166481</w:t>
+      </w:r>
+    </w:p>
+    <w:p>
+      <w:pPr>
+        <w:rPr>
+          <w:rFonts w:ascii="Arial" w:hAnsi="Arial" w:cs="Arial"/>
+          <w:b/>
+          <w:bCs/>
+          <w:sz w:val="36"/>
+          <w:szCs w:val="36"/>
+        </w:rPr>
+      </w:pPr>
+      <w:r>
+        <w:rPr>
+          <w:rFonts w:ascii="Arial" w:hAnsi="Arial" w:cs="Arial"/>
+          <w:b/>
+          <w:bCs/>
+          <w:sz w:val="36"/>
+          <w:szCs w:val="36"/>
+        </w:rPr>
+        <w:t>EMI HERDMAN B00165844</w:t>
+      </w:r>
+    </w:p>
+    <w:p>
+      <w:pPr>
+        <w:rPr>
+          <w:rFonts w:ascii="Arial" w:hAnsi="Arial" w:cs="Arial"/>
+          <w:b/>
+          <w:bCs/>
+          <w:sz w:val="36"/>
+          <w:szCs w:val="36"/>
+        </w:rPr>
+      </w:pPr>
+      <w:r>
+        <w:rPr>
+          <w:rFonts w:ascii="Arial" w:hAnsi="Arial" w:cs="Arial"/>
+          <w:b/>
+          <w:bCs/>
+          <w:sz w:val="36"/>
+          <w:szCs w:val="36"/>
+        </w:rPr>
+        <w:t>FRANKLIN OTWAMOAHENE ADDO B00159369</w:t>
+      </w:r>
+    </w:p>
+    <w:p>
+      <w:pPr>
+        <w:jc w:val="center"/>
+        <w:rPr>
+          <w:rFonts w:ascii="Arial" w:hAnsi="Arial" w:cs="Arial"/>
+          <w:b/>
+          <w:bCs/>
+          <w:sz w:val="36"/>
+          <w:szCs w:val="36"/>
+        </w:rPr>
+      </w:pPr>
+    </w:p>
+    <w:p>
+      <w:pPr>
+        <w:jc w:val="center"/>
+        <w:rPr>
+          <w:rFonts w:ascii="Arial" w:hAnsi="Arial" w:cs="Arial"/>
+          <w:b/>
+          <w:bCs/>
+          <w:sz w:val="36"/>
+          <w:szCs w:val="36"/>
+        </w:rPr>
+      </w:pPr>
+    </w:p>
+    <w:p>
+      <w:pPr>
+        <w:jc w:val="center"/>
+        <w:rPr>
+          <w:rFonts w:ascii="Arial" w:hAnsi="Arial" w:cs="Arial"/>
+          <w:b/>
+          <w:bCs/>
+          <w:sz w:val="36"/>
+          <w:szCs w:val="36"/>
+        </w:rPr>
+      </w:pPr>
+    </w:p>
+    <w:p>
+      <w:pPr>
+        <w:jc w:val="center"/>
+        <w:rPr>
+          <w:rFonts w:ascii="Arial" w:hAnsi="Arial" w:cs="Arial"/>
+          <w:b/>
+          <w:bCs/>
+          <w:sz w:val="36"/>
+          <w:szCs w:val="36"/>
+        </w:rPr>
+      </w:pPr>
+    </w:p>
+    <w:p>
+      <w:pPr>
+        <w:jc w:val="center"/>
+        <w:rPr>
+          <w:rFonts w:ascii="Arial" w:hAnsi="Arial" w:cs="Arial"/>
+          <w:b/>
+          <w:bCs/>
+          <w:sz w:val="28"/>
+          <w:szCs w:val="28"/>
+        </w:rPr>
+      </w:pPr>
+      <w:r>
+        <w:rPr>
+          <w:rFonts w:ascii="Arial" w:hAnsi="Arial" w:cs="Arial"/>
+          <w:b/>
+          <w:bCs/>
+          <w:sz w:val="28"/>
+          <w:szCs w:val="28"/>
+        </w:rPr>
+        <w:t>Submission date</w:t>
+      </w:r>
+    </w:p>
+    <w:p>
+      <w:pPr>
+        <w:jc w:val="center"/>
+        <w:rPr>
+          <w:rFonts w:ascii="Arial" w:hAnsi="Arial" w:cs="Arial"/>
+          <w:b/>
+          <w:color w:val="000000" w:themeColor="text1"/>
+          <w:sz w:val="36"/>
+          <w:szCs w:val="36"/>
+        </w:rPr>
+      </w:pPr>
+      <w:r>
+        <w:rPr>
+          <w:rFonts w:ascii="Arial" w:hAnsi="Arial" w:cs="Arial"/>
+          <w:b/>
+          <w:color w:val="000000" w:themeColor="text1"/>
+          <w:sz w:val="36"/>
+          <w:szCs w:val="36"/>
+        </w:rPr>
+        <w:t>2</w:t>
+      </w:r>
+      <w:r>
+        <w:rPr>
+          <w:rFonts w:ascii="Arial" w:hAnsi="Arial" w:cs="Arial"/>
+          <w:b/>
+          <w:color w:val="000000" w:themeColor="text1"/>
+          <w:sz w:val="36"/>
+          <w:szCs w:val="36"/>
+        </w:rPr>
+        <w:t>8</w:t>
+      </w:r>
+      <w:r>
+        <w:rPr>
+          <w:rFonts w:ascii="Arial" w:hAnsi="Arial" w:cs="Arial"/>
+          <w:b/>
+          <w:color w:val="000000" w:themeColor="text1"/>
+          <w:sz w:val="36"/>
+          <w:szCs w:val="36"/>
+        </w:rPr>
+        <w:t>/0</w:t>
+      </w:r>
+      <w:r>
+        <w:rPr>
+          <w:rFonts w:ascii="Arial" w:hAnsi="Arial" w:cs="Arial"/>
+          <w:b/>
+          <w:color w:val="000000" w:themeColor="text1"/>
+          <w:sz w:val="36"/>
+          <w:szCs w:val="36"/>
+        </w:rPr>
+        <w:t>4</w:t>
+      </w:r>
+      <w:r>
+        <w:rPr>
+          <w:rFonts w:ascii="Arial" w:hAnsi="Arial" w:cs="Arial"/>
+          <w:b/>
+          <w:color w:val="000000" w:themeColor="text1"/>
+          <w:sz w:val="36"/>
+          <w:szCs w:val="36"/>
+        </w:rPr>
+        <w:t>/2025</w:t>
+      </w:r>
+    </w:p>
+    <w:p>
+      <w:pPr>
+        <w:jc w:val="center"/>
+        <w:rPr>
+          <w:rFonts w:ascii="Arial" w:hAnsi="Arial" w:cs="Arial"/>
+          <w:b/>
+          <w:color w:val="000000" w:themeColor="text1"/>
+          <w:sz w:val="36"/>
+          <w:szCs w:val="36"/>
+        </w:rPr>
+      </w:pPr>
+    </w:p>
+    <w:p>
+      <w:pPr>
+        <w:jc w:val="center"/>
+        <w:rPr>
+          <w:rFonts w:ascii="Arial" w:hAnsi="Arial" w:cs="Arial"/>
+          <w:b/>
+          <w:color w:val="000000" w:themeColor="text1"/>
+          <w:sz w:val="36"/>
+          <w:szCs w:val="36"/>
+        </w:rPr>
+      </w:pPr>
+    </w:p>
+    <w:p>
+      <w:pPr>
+        <w:widowControl w:val="0"/>
+        <w:tabs>
+          <w:tab w:val="left" w:pos="560"/>
+          <w:tab w:val="left" w:pos="1120"/>
+          <w:tab w:val="left" w:pos="1680"/>
+          <w:tab w:val="left" w:pos="2240"/>
+          <w:tab w:val="left" w:pos="2800"/>
+          <w:tab w:val="left" w:pos="3360"/>
+          <w:tab w:val="left" w:pos="3920"/>
+          <w:tab w:val="left" w:pos="4480"/>
+          <w:tab w:val="left" w:pos="5040"/>
+          <w:tab w:val="left" w:pos="5600"/>
+          <w:tab w:val="left" w:pos="6160"/>
+          <w:tab w:val="left" w:pos="6720"/>
+        </w:tabs>
+        <w:autoSpaceDE w:val="0"/>
+        <w:autoSpaceDN w:val="0"/>
+        <w:adjustRightInd w:val="0"/>
+        <w:spacing w:after="0"/>
+        <w:rPr>
+          <w:rFonts w:ascii="Helvetica" w:eastAsiaTheme="minorEastAsia" w:hAnsi="Helvetica" w:cs="Helvetica"/>
+          <w:b/>
+          <w:sz w:val="28"/>
+          <w:szCs w:val="28"/>
+          <w:lang w:val="en-US" w:eastAsia="ja-JP"/>
+        </w:rPr>
+      </w:pPr>
+    </w:p>
+    <w:p>
+      <w:pPr>
+        <w:widowControl w:val="0"/>
+        <w:tabs>
+          <w:tab w:val="left" w:pos="560"/>
+          <w:tab w:val="left" w:pos="1120"/>
+          <w:tab w:val="left" w:pos="1680"/>
+          <w:tab w:val="left" w:pos="2240"/>
+          <w:tab w:val="left" w:pos="2800"/>
+          <w:tab w:val="left" w:pos="3360"/>
+          <w:tab w:val="left" w:pos="3920"/>
+          <w:tab w:val="left" w:pos="4480"/>
+          <w:tab w:val="left" w:pos="5040"/>
+          <w:tab w:val="left" w:pos="5600"/>
+          <w:tab w:val="left" w:pos="6160"/>
+          <w:tab w:val="left" w:pos="6720"/>
+        </w:tabs>
+        <w:autoSpaceDE w:val="0"/>
+        <w:autoSpaceDN w:val="0"/>
+        <w:adjustRightInd w:val="0"/>
+        <w:spacing w:after="0"/>
+        <w:rPr>
+          <w:rFonts w:ascii="Helvetica" w:eastAsiaTheme="minorEastAsia" w:hAnsi="Helvetica" w:cs="Helvetica"/>
+          <w:b/>
+          <w:sz w:val="28"/>
+          <w:szCs w:val="28"/>
+          <w:lang w:val="en-US" w:eastAsia="ja-JP"/>
+        </w:rPr>
+      </w:pPr>
+    </w:p>
+    <w:p>
+      <w:pPr>
+        <w:widowControl w:val="0"/>
+        <w:tabs>
+          <w:tab w:val="left" w:pos="560"/>
+          <w:tab w:val="left" w:pos="1120"/>
+          <w:tab w:val="left" w:pos="1680"/>
+          <w:tab w:val="left" w:pos="2240"/>
+          <w:tab w:val="left" w:pos="2800"/>
+          <w:tab w:val="left" w:pos="3360"/>
+          <w:tab w:val="left" w:pos="3920"/>
+          <w:tab w:val="left" w:pos="4480"/>
+          <w:tab w:val="left" w:pos="5040"/>
+          <w:tab w:val="left" w:pos="5600"/>
+          <w:tab w:val="left" w:pos="6160"/>
+          <w:tab w:val="left" w:pos="6720"/>
+        </w:tabs>
+        <w:autoSpaceDE w:val="0"/>
+        <w:autoSpaceDN w:val="0"/>
+        <w:adjustRightInd w:val="0"/>
+        <w:spacing w:after="0"/>
+        <w:rPr>
+          <w:rFonts w:ascii="Helvetica" w:eastAsiaTheme="minorEastAsia" w:hAnsi="Helvetica" w:cs="Helvetica"/>
+          <w:b/>
+          <w:sz w:val="28"/>
+          <w:szCs w:val="28"/>
+          <w:lang w:val="en-US" w:eastAsia="ja-JP"/>
+        </w:rPr>
+      </w:pPr>
+    </w:p>
+    <w:p>
+      <w:pPr>
+        <w:widowControl w:val="0"/>
+        <w:tabs>
+          <w:tab w:val="left" w:pos="560"/>
+          <w:tab w:val="left" w:pos="1120"/>
+          <w:tab w:val="left" w:pos="1680"/>
+          <w:tab w:val="left" w:pos="2240"/>
+          <w:tab w:val="left" w:pos="2800"/>
+          <w:tab w:val="left" w:pos="3360"/>
+          <w:tab w:val="left" w:pos="3920"/>
+          <w:tab w:val="left" w:pos="4480"/>
+          <w:tab w:val="left" w:pos="5040"/>
+          <w:tab w:val="left" w:pos="5600"/>
+          <w:tab w:val="left" w:pos="6160"/>
+          <w:tab w:val="left" w:pos="6720"/>
+        </w:tabs>
+        <w:autoSpaceDE w:val="0"/>
+        <w:autoSpaceDN w:val="0"/>
+        <w:adjustRightInd w:val="0"/>
+        <w:spacing w:after="0"/>
+        <w:rPr>
+          <w:rFonts w:ascii="Helvetica" w:eastAsiaTheme="minorEastAsia" w:hAnsi="Helvetica" w:cs="Helvetica"/>
+          <w:b/>
+          <w:sz w:val="28"/>
+          <w:szCs w:val="28"/>
+          <w:lang w:val="en-US" w:eastAsia="ja-JP"/>
+        </w:rPr>
+      </w:pPr>
+    </w:p>
+    <w:p>
+      <w:pPr>
+        <w:widowControl w:val="0"/>
+        <w:tabs>
+          <w:tab w:val="left" w:pos="560"/>
+          <w:tab w:val="left" w:pos="1120"/>
+          <w:tab w:val="left" w:pos="1680"/>
+          <w:tab w:val="left" w:pos="2240"/>
+          <w:tab w:val="left" w:pos="2800"/>
+          <w:tab w:val="left" w:pos="3360"/>
+          <w:tab w:val="left" w:pos="3920"/>
+          <w:tab w:val="left" w:pos="4480"/>
+          <w:tab w:val="left" w:pos="5040"/>
+          <w:tab w:val="left" w:pos="5600"/>
+          <w:tab w:val="left" w:pos="6160"/>
+          <w:tab w:val="left" w:pos="6720"/>
+        </w:tabs>
+        <w:autoSpaceDE w:val="0"/>
+        <w:autoSpaceDN w:val="0"/>
+        <w:adjustRightInd w:val="0"/>
+        <w:spacing w:after="0"/>
+        <w:rPr>
+          <w:rFonts w:ascii="Helvetica" w:eastAsiaTheme="minorEastAsia" w:hAnsi="Helvetica" w:cs="Helvetica"/>
+          <w:b/>
+          <w:sz w:val="28"/>
+          <w:szCs w:val="28"/>
+          <w:lang w:val="en-US" w:eastAsia="ja-JP"/>
+        </w:rPr>
+      </w:pPr>
+    </w:p>
+    <w:p>
+      <w:pPr>
+        <w:widowControl w:val="0"/>
+        <w:tabs>
+          <w:tab w:val="left" w:pos="560"/>
+          <w:tab w:val="left" w:pos="1120"/>
+          <w:tab w:val="left" w:pos="1680"/>
+          <w:tab w:val="left" w:pos="2240"/>
+          <w:tab w:val="left" w:pos="2800"/>
+          <w:tab w:val="left" w:pos="3360"/>
+          <w:tab w:val="left" w:pos="3920"/>
+          <w:tab w:val="left" w:pos="4480"/>
+          <w:tab w:val="left" w:pos="5040"/>
+          <w:tab w:val="left" w:pos="5600"/>
+          <w:tab w:val="left" w:pos="6160"/>
+          <w:tab w:val="left" w:pos="6720"/>
+        </w:tabs>
+        <w:autoSpaceDE w:val="0"/>
+        <w:autoSpaceDN w:val="0"/>
+        <w:adjustRightInd w:val="0"/>
+        <w:spacing w:after="0"/>
+        <w:rPr>
+          <w:rFonts w:ascii="Helvetica" w:eastAsiaTheme="minorEastAsia" w:hAnsi="Helvetica" w:cs="Helvetica"/>
+          <w:b/>
+          <w:sz w:val="28"/>
+          <w:szCs w:val="28"/>
+          <w:lang w:val="en-US" w:eastAsia="ja-JP"/>
+        </w:rPr>
+      </w:pPr>
+      <w:r>
+        <w:rPr>
+          <w:rFonts w:ascii="Helvetica" w:eastAsiaTheme="minorEastAsia" w:hAnsi="Helvetica" w:cs="Helvetica"/>
+          <w:b/>
+          <w:sz w:val="28"/>
+          <w:szCs w:val="28"/>
+          <w:lang w:val="en-US" w:eastAsia="ja-JP"/>
+        </w:rPr>
+        <w:t xml:space="preserve">Declaration </w:t>
+      </w:r>
+    </w:p>
+    <w:p>
+      <w:pPr>
+        <w:widowControl w:val="0"/>
+        <w:tabs>
+          <w:tab w:val="left" w:pos="560"/>
+          <w:tab w:val="left" w:pos="1120"/>
+          <w:tab w:val="left" w:pos="1680"/>
+          <w:tab w:val="left" w:pos="2240"/>
+          <w:tab w:val="left" w:pos="2800"/>
+          <w:tab w:val="left" w:pos="3360"/>
+          <w:tab w:val="left" w:pos="3920"/>
+          <w:tab w:val="left" w:pos="4480"/>
+          <w:tab w:val="left" w:pos="5040"/>
+          <w:tab w:val="left" w:pos="5600"/>
+          <w:tab w:val="left" w:pos="6160"/>
+          <w:tab w:val="left" w:pos="6720"/>
+        </w:tabs>
+        <w:autoSpaceDE w:val="0"/>
+        <w:autoSpaceDN w:val="0"/>
+        <w:adjustRightInd w:val="0"/>
+        <w:spacing w:after="0"/>
+        <w:rPr>
+          <w:rFonts w:ascii="Helvetica" w:eastAsiaTheme="minorEastAsia" w:hAnsi="Helvetica" w:cs="Helvetica"/>
+          <w:lang w:val="en-US" w:eastAsia="ja-JP"/>
+        </w:rPr>
+      </w:pPr>
+    </w:p>
+    <w:p>
+      <w:pPr>
+        <w:widowControl w:val="0"/>
+        <w:tabs>
+          <w:tab w:val="left" w:pos="560"/>
+          <w:tab w:val="left" w:pos="1120"/>
+          <w:tab w:val="left" w:pos="1680"/>
+          <w:tab w:val="left" w:pos="2240"/>
+          <w:tab w:val="left" w:pos="2800"/>
+          <w:tab w:val="left" w:pos="3360"/>
+          <w:tab w:val="left" w:pos="3920"/>
+          <w:tab w:val="left" w:pos="4480"/>
+          <w:tab w:val="left" w:pos="5040"/>
+          <w:tab w:val="left" w:pos="5600"/>
+          <w:tab w:val="left" w:pos="6160"/>
+          <w:tab w:val="left" w:pos="6720"/>
+        </w:tabs>
+        <w:autoSpaceDE w:val="0"/>
+        <w:autoSpaceDN w:val="0"/>
+        <w:adjustRightInd w:val="0"/>
+        <w:spacing w:after="0"/>
+        <w:rPr>
+          <w:rFonts w:ascii="Helvetica" w:eastAsiaTheme="minorEastAsia" w:hAnsi="Helvetica" w:cs="Helvetica"/>
+          <w:lang w:val="en-US" w:eastAsia="ja-JP"/>
+        </w:rPr>
+      </w:pPr>
+    </w:p>
+    <w:p>
+      <w:pPr>
+        <w:widowControl w:val="0"/>
+        <w:tabs>
+          <w:tab w:val="left" w:pos="560"/>
+          <w:tab w:val="left" w:pos="1120"/>
+          <w:tab w:val="left" w:pos="1680"/>
+          <w:tab w:val="left" w:pos="2240"/>
+          <w:tab w:val="left" w:pos="2800"/>
+          <w:tab w:val="left" w:pos="3360"/>
+          <w:tab w:val="left" w:pos="3920"/>
+          <w:tab w:val="left" w:pos="4480"/>
+          <w:tab w:val="left" w:pos="5040"/>
+          <w:tab w:val="left" w:pos="5600"/>
+          <w:tab w:val="left" w:pos="6160"/>
+          <w:tab w:val="left" w:pos="6720"/>
+        </w:tabs>
+        <w:autoSpaceDE w:val="0"/>
+        <w:autoSpaceDN w:val="0"/>
+        <w:adjustRightInd w:val="0"/>
+        <w:spacing w:after="300" w:line="360" w:lineRule="auto"/>
+        <w:rPr>
+          <w:rFonts w:ascii="Helvetica" w:eastAsiaTheme="minorEastAsia" w:hAnsi="Helvetica" w:cs="Helvetica"/>
+          <w:lang w:val="en-US" w:eastAsia="ja-JP"/>
+        </w:rPr>
+      </w:pPr>
+      <w:r>
+        <w:rPr>
+          <w:rFonts w:ascii="Helvetica" w:eastAsiaTheme="minorEastAsia" w:hAnsi="Helvetica" w:cs="Helvetica"/>
+          <w:lang w:val="en-US" w:eastAsia="ja-JP"/>
+        </w:rPr>
+        <w:t xml:space="preserve">I hereby certify that this material, which I now submit for assessment on the </w:t>
+      </w:r>
+      <w:proofErr w:type="spellStart"/>
+      <w:r>
+        <w:rPr>
+          <w:rFonts w:ascii="Helvetica" w:eastAsiaTheme="minorEastAsia" w:hAnsi="Helvetica" w:cs="Helvetica"/>
+          <w:lang w:val="en-US" w:eastAsia="ja-JP"/>
+        </w:rPr>
+        <w:t>programme</w:t>
+      </w:r>
+      <w:proofErr w:type="spellEnd"/>
+      <w:r>
+        <w:rPr>
+          <w:rFonts w:ascii="Helvetica" w:eastAsiaTheme="minorEastAsia" w:hAnsi="Helvetica" w:cs="Helvetica"/>
+          <w:lang w:val="en-US" w:eastAsia="ja-JP"/>
+        </w:rPr>
+        <w:t xml:space="preserve"> of study leading to the award of Ordinary Degree in Computing in the Institute of Technology Blanchardstown, is entirely my own work except where otherwise stated. </w:t>
+      </w:r>
+    </w:p>
+    <w:p>
+      <w:pPr>
+        <w:widowControl w:val="0"/>
+        <w:tabs>
+          <w:tab w:val="left" w:pos="560"/>
+          <w:tab w:val="left" w:pos="1120"/>
+          <w:tab w:val="left" w:pos="1680"/>
+          <w:tab w:val="left" w:pos="2240"/>
+          <w:tab w:val="left" w:pos="2800"/>
+          <w:tab w:val="left" w:pos="3360"/>
+          <w:tab w:val="left" w:pos="3920"/>
+          <w:tab w:val="left" w:pos="4480"/>
+          <w:tab w:val="left" w:pos="5040"/>
+          <w:tab w:val="left" w:pos="5600"/>
+          <w:tab w:val="left" w:pos="6160"/>
+          <w:tab w:val="left" w:pos="6720"/>
+        </w:tabs>
+        <w:autoSpaceDE w:val="0"/>
+        <w:autoSpaceDN w:val="0"/>
+        <w:adjustRightInd w:val="0"/>
+        <w:spacing w:after="300" w:line="360" w:lineRule="auto"/>
+        <w:rPr>
+          <w:rFonts w:ascii="Helvetica" w:eastAsiaTheme="minorEastAsia" w:hAnsi="Helvetica" w:cs="Helvetica"/>
+          <w:lang w:val="en-US" w:eastAsia="ja-JP"/>
+        </w:rPr>
+      </w:pPr>
+    </w:p>
+    <w:p>
+      <w:pPr>
+        <w:widowControl w:val="0"/>
+        <w:tabs>
+          <w:tab w:val="left" w:pos="560"/>
+          <w:tab w:val="left" w:pos="1120"/>
+          <w:tab w:val="left" w:pos="1680"/>
+          <w:tab w:val="left" w:pos="2240"/>
+          <w:tab w:val="left" w:pos="2800"/>
+          <w:tab w:val="left" w:pos="3360"/>
+          <w:tab w:val="left" w:pos="3920"/>
+          <w:tab w:val="left" w:pos="4480"/>
+          <w:tab w:val="left" w:pos="5040"/>
+          <w:tab w:val="left" w:pos="5600"/>
+          <w:tab w:val="left" w:pos="6160"/>
+          <w:tab w:val="left" w:pos="6720"/>
+        </w:tabs>
+        <w:autoSpaceDE w:val="0"/>
+        <w:autoSpaceDN w:val="0"/>
+        <w:adjustRightInd w:val="0"/>
+        <w:spacing w:after="300" w:line="360" w:lineRule="auto"/>
+        <w:rPr>
+          <w:rFonts w:ascii="Helvetica" w:eastAsiaTheme="minorEastAsia" w:hAnsi="Helvetica" w:cs="Helvetica"/>
+          <w:lang w:val="en-US" w:eastAsia="ja-JP"/>
+        </w:rPr>
+      </w:pPr>
+      <w:r>
+        <w:rPr>
+          <w:rFonts w:ascii="Helvetica" w:eastAsiaTheme="minorEastAsia" w:hAnsi="Helvetica" w:cs="Helvetica"/>
+          <w:lang w:val="en-US" w:eastAsia="ja-JP"/>
+        </w:rPr>
+        <w:t xml:space="preserve">Author:  Ruben Sob     </w:t>
+      </w:r>
+      <w:r>
+        <w:rPr>
+          <w:rFonts w:ascii="Helvetica" w:eastAsiaTheme="minorEastAsia" w:hAnsi="Helvetica" w:cs="Helvetica"/>
+          <w:lang w:val="en-US" w:eastAsia="ja-JP"/>
+        </w:rPr>
+        <w:tab/>
+      </w:r>
+      <w:r>
+        <w:rPr>
+          <w:rFonts w:ascii="Helvetica" w:eastAsiaTheme="minorEastAsia" w:hAnsi="Helvetica" w:cs="Helvetica"/>
+          <w:lang w:val="en-US" w:eastAsia="ja-JP"/>
+        </w:rPr>
+        <w:tab/>
+        <w:t>Dated: 2</w:t>
+      </w:r>
+      <w:r>
+        <w:rPr>
+          <w:rFonts w:ascii="Helvetica" w:eastAsiaTheme="minorEastAsia" w:hAnsi="Helvetica" w:cs="Helvetica"/>
+          <w:lang w:val="en-US" w:eastAsia="ja-JP"/>
+        </w:rPr>
+        <w:t>8</w:t>
+      </w:r>
+      <w:r>
+        <w:rPr>
+          <w:rFonts w:ascii="Helvetica" w:eastAsiaTheme="minorEastAsia" w:hAnsi="Helvetica" w:cs="Helvetica"/>
+          <w:lang w:val="en-US" w:eastAsia="ja-JP"/>
+        </w:rPr>
+        <w:t>/0</w:t>
+      </w:r>
+      <w:r>
+        <w:rPr>
+          <w:rFonts w:ascii="Helvetica" w:eastAsiaTheme="minorEastAsia" w:hAnsi="Helvetica" w:cs="Helvetica"/>
+          <w:lang w:val="en-US" w:eastAsia="ja-JP"/>
+        </w:rPr>
+        <w:t>4</w:t>
+      </w:r>
+      <w:r>
+        <w:rPr>
+          <w:rFonts w:ascii="Helvetica" w:eastAsiaTheme="minorEastAsia" w:hAnsi="Helvetica" w:cs="Helvetica"/>
+          <w:lang w:val="en-US" w:eastAsia="ja-JP"/>
+        </w:rPr>
+        <w:t>/2025</w:t>
+      </w:r>
+    </w:p>
+    <w:p>
+      <w:pPr>
+        <w:widowControl w:val="0"/>
+        <w:tabs>
+          <w:tab w:val="left" w:pos="560"/>
+          <w:tab w:val="left" w:pos="1120"/>
+          <w:tab w:val="left" w:pos="1680"/>
+          <w:tab w:val="left" w:pos="2240"/>
+          <w:tab w:val="left" w:pos="2800"/>
+          <w:tab w:val="left" w:pos="3360"/>
+          <w:tab w:val="left" w:pos="3920"/>
+          <w:tab w:val="left" w:pos="4480"/>
+          <w:tab w:val="left" w:pos="5040"/>
+          <w:tab w:val="left" w:pos="5600"/>
+          <w:tab w:val="left" w:pos="6160"/>
+          <w:tab w:val="left" w:pos="6720"/>
+        </w:tabs>
+        <w:autoSpaceDE w:val="0"/>
+        <w:autoSpaceDN w:val="0"/>
+        <w:adjustRightInd w:val="0"/>
+        <w:spacing w:after="300" w:line="360" w:lineRule="auto"/>
+        <w:rPr>
+          <w:rFonts w:ascii="Helvetica" w:eastAsiaTheme="minorEastAsia" w:hAnsi="Helvetica" w:cs="Helvetica"/>
+          <w:lang w:val="en-US" w:eastAsia="ja-JP"/>
+        </w:rPr>
+      </w:pPr>
+      <w:r>
+        <w:rPr>
+          <w:rFonts w:ascii="Helvetica" w:eastAsiaTheme="minorEastAsia" w:hAnsi="Helvetica" w:cs="Helvetica"/>
+          <w:lang w:val="en-US" w:eastAsia="ja-JP"/>
+        </w:rPr>
+        <w:t xml:space="preserve">Author:  Emi Herdman      </w:t>
+      </w:r>
+      <w:r>
+        <w:rPr>
+          <w:rFonts w:ascii="Helvetica" w:eastAsiaTheme="minorEastAsia" w:hAnsi="Helvetica" w:cs="Helvetica"/>
+          <w:lang w:val="en-US" w:eastAsia="ja-JP"/>
+        </w:rPr>
+        <w:tab/>
+      </w:r>
+      <w:r>
+        <w:rPr>
+          <w:rFonts w:ascii="Helvetica" w:eastAsiaTheme="minorEastAsia" w:hAnsi="Helvetica" w:cs="Helvetica"/>
+          <w:lang w:val="en-US" w:eastAsia="ja-JP"/>
+        </w:rPr>
+        <w:tab/>
+        <w:t>Dated: 2</w:t>
+      </w:r>
+      <w:r>
+        <w:rPr>
+          <w:rFonts w:ascii="Helvetica" w:eastAsiaTheme="minorEastAsia" w:hAnsi="Helvetica" w:cs="Helvetica"/>
+          <w:lang w:val="en-US" w:eastAsia="ja-JP"/>
+        </w:rPr>
+        <w:t>8</w:t>
+      </w:r>
+      <w:r>
+        <w:rPr>
+          <w:rFonts w:ascii="Helvetica" w:eastAsiaTheme="minorEastAsia" w:hAnsi="Helvetica" w:cs="Helvetica"/>
+          <w:lang w:val="en-US" w:eastAsia="ja-JP"/>
+        </w:rPr>
+        <w:t>/0</w:t>
+      </w:r>
+      <w:r>
+        <w:rPr>
+          <w:rFonts w:ascii="Helvetica" w:eastAsiaTheme="minorEastAsia" w:hAnsi="Helvetica" w:cs="Helvetica"/>
+          <w:lang w:val="en-US" w:eastAsia="ja-JP"/>
+        </w:rPr>
+        <w:t>4</w:t>
+      </w:r>
+      <w:r>
+        <w:rPr>
+          <w:rFonts w:ascii="Helvetica" w:eastAsiaTheme="minorEastAsia" w:hAnsi="Helvetica" w:cs="Helvetica"/>
+          <w:lang w:val="en-US" w:eastAsia="ja-JP"/>
+        </w:rPr>
+        <w:t>/2025</w:t>
+      </w:r>
+    </w:p>
+    <w:p>
+      <w:pPr>
+        <w:widowControl w:val="0"/>
+        <w:tabs>
+          <w:tab w:val="left" w:pos="560"/>
+          <w:tab w:val="left" w:pos="1120"/>
+          <w:tab w:val="left" w:pos="1680"/>
+          <w:tab w:val="left" w:pos="2240"/>
+          <w:tab w:val="left" w:pos="2800"/>
+          <w:tab w:val="left" w:pos="3360"/>
+          <w:tab w:val="left" w:pos="3920"/>
+          <w:tab w:val="left" w:pos="4480"/>
+          <w:tab w:val="left" w:pos="5040"/>
+          <w:tab w:val="left" w:pos="5600"/>
+          <w:tab w:val="left" w:pos="6160"/>
+          <w:tab w:val="left" w:pos="6720"/>
+        </w:tabs>
+        <w:autoSpaceDE w:val="0"/>
+        <w:autoSpaceDN w:val="0"/>
+        <w:adjustRightInd w:val="0"/>
+        <w:spacing w:after="300" w:line="360" w:lineRule="auto"/>
+        <w:rPr>
+          <w:rFonts w:ascii="Helvetica" w:eastAsiaTheme="minorEastAsia" w:hAnsi="Helvetica" w:cs="Helvetica"/>
+          <w:lang w:val="en-US" w:eastAsia="ja-JP"/>
+        </w:rPr>
+      </w:pPr>
+      <w:r>
+        <w:rPr>
+          <w:rFonts w:ascii="Helvetica" w:eastAsiaTheme="minorEastAsia" w:hAnsi="Helvetica" w:cs="Helvetica"/>
+          <w:lang w:val="en-US" w:eastAsia="ja-JP"/>
+        </w:rPr>
+        <w:t xml:space="preserve">Author:  Franklin </w:t>
+      </w:r>
+      <w:proofErr w:type="spellStart"/>
+      <w:r>
+        <w:rPr>
+          <w:rFonts w:ascii="Helvetica" w:eastAsiaTheme="minorEastAsia" w:hAnsi="Helvetica" w:cs="Helvetica"/>
+          <w:lang w:val="en-US" w:eastAsia="ja-JP"/>
+        </w:rPr>
+        <w:t>Otwamoahene</w:t>
+      </w:r>
+      <w:proofErr w:type="spellEnd"/>
+      <w:r>
+        <w:rPr>
+          <w:rFonts w:ascii="Helvetica" w:eastAsiaTheme="minorEastAsia" w:hAnsi="Helvetica" w:cs="Helvetica"/>
+          <w:lang w:val="en-US" w:eastAsia="ja-JP"/>
+        </w:rPr>
+        <w:t xml:space="preserve"> Addo  </w:t>
+      </w:r>
+      <w:r>
+        <w:rPr>
+          <w:rFonts w:ascii="Helvetica" w:eastAsiaTheme="minorEastAsia" w:hAnsi="Helvetica" w:cs="Helvetica"/>
+          <w:lang w:val="en-US" w:eastAsia="ja-JP"/>
+        </w:rPr>
+        <w:tab/>
+        <w:t xml:space="preserve">Dated: </w:t>
+      </w:r>
+      <w:r>
+        <w:rPr>
+          <w:rFonts w:ascii="Helvetica" w:eastAsiaTheme="minorEastAsia" w:hAnsi="Helvetica" w:cs="Helvetica"/>
+          <w:lang w:val="en-US" w:eastAsia="ja-JP"/>
+        </w:rPr>
+        <w:t>28</w:t>
+      </w:r>
+      <w:r>
+        <w:rPr>
+          <w:rFonts w:ascii="Helvetica" w:eastAsiaTheme="minorEastAsia" w:hAnsi="Helvetica" w:cs="Helvetica"/>
+          <w:lang w:val="en-US" w:eastAsia="ja-JP"/>
+        </w:rPr>
+        <w:t>/0</w:t>
+      </w:r>
+      <w:r>
+        <w:rPr>
+          <w:rFonts w:ascii="Helvetica" w:eastAsiaTheme="minorEastAsia" w:hAnsi="Helvetica" w:cs="Helvetica"/>
+          <w:lang w:val="en-US" w:eastAsia="ja-JP"/>
+        </w:rPr>
+        <w:t>4</w:t>
+      </w:r>
+      <w:r>
+        <w:rPr>
+          <w:rFonts w:ascii="Helvetica" w:eastAsiaTheme="minorEastAsia" w:hAnsi="Helvetica" w:cs="Helvetica"/>
+          <w:lang w:val="en-US" w:eastAsia="ja-JP"/>
+        </w:rPr>
+        <w:t>/2025</w:t>
+      </w:r>
+      <w:r>
+        <w:rPr>
+          <w:rFonts w:ascii="Helvetica" w:eastAsiaTheme="minorEastAsia" w:hAnsi="Helvetica" w:cs="Helvetica"/>
+          <w:lang w:val="en-US" w:eastAsia="ja-JP"/>
+        </w:rPr>
+        <w:tab/>
+      </w:r>
+    </w:p>
+    <w:p>
+      <w:pPr>
+        <w:spacing w:after="300" w:line="360" w:lineRule="auto"/>
+        <w:jc w:val="center"/>
+        <w:rPr>
+          <w:rFonts w:ascii="Arial" w:hAnsi="Arial" w:cs="Arial"/>
+          <w:b/>
+          <w:color w:val="000000" w:themeColor="text1"/>
+          <w:sz w:val="36"/>
+          <w:szCs w:val="36"/>
+        </w:rPr>
+      </w:pPr>
+    </w:p>
+    <w:p>
+      <w:pPr>
+        <w:rPr>
+          <w:rFonts w:ascii="Arial" w:hAnsi="Arial" w:cs="Arial"/>
+          <w:b/>
+          <w:color w:val="000000" w:themeColor="text1"/>
+          <w:sz w:val="36"/>
+          <w:szCs w:val="36"/>
+        </w:rPr>
+      </w:pPr>
+      <w:r>
+        <w:rPr>
+          <w:rFonts w:ascii="Arial" w:hAnsi="Arial" w:cs="Arial"/>
+          <w:b/>
+          <w:color w:val="000000" w:themeColor="text1"/>
+          <w:sz w:val="36"/>
+          <w:szCs w:val="36"/>
+        </w:rPr>
+        <w:br w:type="page"/>
+      </w:r>
+    </w:p>
+    <w:p>
+      <w:pPr>
         <w:ind w:left="2160" w:firstLine="720"/>
         <w:rPr>
           <w:rFonts w:ascii="Times New Roman" w:hAnsi="Times New Roman" w:cs="Times New Roman"/>
@@ -21,6 +1034,7 @@
           <w:sz w:val="24"/>
           <w:szCs w:val="24"/>
         </w:rPr>
+        <w:lastRenderedPageBreak/>
         <w:t>Assignment 4: Software Testing</w:t>
       </w:r>
     </w:p>
@@ -65,39 +1079,7 @@
           <w:sz w:val="24"/>
           <w:szCs w:val="24"/>
         </w:rPr>
-        <w:t xml:space="preserve">User Interface test </w:t>
-      </w:r>
-      <w:r>
-        <w:rPr>
-          <w:rFonts w:ascii="Times New Roman" w:hAnsi="Times New Roman" w:cs="Times New Roman"/>
-          <w:sz w:val="24"/>
-          <w:szCs w:val="24"/>
-        </w:rPr>
-        <w:t xml:space="preserve">that will be done on our project include, </w:t>
-      </w:r>
-      <w:r>
-        <w:rPr>
-          <w:rFonts w:ascii="Times New Roman" w:hAnsi="Times New Roman" w:cs="Times New Roman"/>
-          <w:sz w:val="24"/>
-          <w:szCs w:val="24"/>
-        </w:rPr>
-        <w:t xml:space="preserve">minimal user clicks, feedback, </w:t>
-      </w:r>
-      <w:r>
-        <w:rPr>
-          <w:rFonts w:ascii="Times New Roman" w:hAnsi="Times New Roman" w:cs="Times New Roman"/>
-          <w:sz w:val="24"/>
-          <w:szCs w:val="24"/>
-        </w:rPr>
-        <w:t xml:space="preserve">consistency, recoverability and also </w:t>
-      </w:r>
-      <w:r>
-        <w:rPr>
-          <w:rFonts w:ascii="Times New Roman" w:hAnsi="Times New Roman" w:cs="Times New Roman"/>
-          <w:sz w:val="24"/>
-          <w:szCs w:val="24"/>
-        </w:rPr>
-        <w:t xml:space="preserve">user guidance. </w:t>
+        <w:t xml:space="preserve">User Interface test that will be done on our project include, minimal user clicks, feedback, consistency, recoverability and also user guidance. </w:t>
       </w:r>
     </w:p>
     <w:p>
@@ -138,15 +1120,7 @@
           <w:sz w:val="24"/>
           <w:szCs w:val="24"/>
         </w:rPr>
-        <w:t>Same header and footer used across all pages</w:t>
-      </w:r>
-      <w:r>
-        <w:rPr>
-          <w:rFonts w:ascii="Times New Roman" w:hAnsi="Times New Roman" w:cs="Times New Roman"/>
-          <w:sz w:val="24"/>
-          <w:szCs w:val="24"/>
-        </w:rPr>
-        <w:t xml:space="preserve">. Also, </w:t>
+        <w:t xml:space="preserve">Same header and footer used across all pages. Also, </w:t>
       </w:r>
       <w:r>
         <w:rPr>
@@ -170,23 +1144,7 @@
           <w:sz w:val="24"/>
           <w:szCs w:val="24"/>
         </w:rPr>
-        <w:t>c</w:t>
-      </w:r>
-      <w:r>
-        <w:rPr>
-          <w:rFonts w:ascii="Times New Roman" w:hAnsi="Times New Roman" w:cs="Times New Roman"/>
-          <w:sz w:val="24"/>
-          <w:szCs w:val="24"/>
-        </w:rPr>
-        <w:t>olour</w:t>
-      </w:r>
-      <w:r>
-        <w:rPr>
-          <w:rFonts w:ascii="Times New Roman" w:hAnsi="Times New Roman" w:cs="Times New Roman"/>
-          <w:sz w:val="24"/>
-          <w:szCs w:val="24"/>
-        </w:rPr>
-        <w:t xml:space="preserve"> scheme and typography consistent</w:t>
+        <w:t>colour scheme and typography consistent</w:t>
       </w:r>
       <w:r>
         <w:rPr>
@@ -254,39 +1212,7 @@
           <w:sz w:val="24"/>
           <w:szCs w:val="24"/>
         </w:rPr>
-        <w:t xml:space="preserve"> to the customers when the does something correct or error</w:t>
-      </w:r>
-      <w:r>
-        <w:rPr>
-          <w:rFonts w:ascii="Times New Roman" w:hAnsi="Times New Roman" w:cs="Times New Roman"/>
-          <w:sz w:val="24"/>
-          <w:szCs w:val="24"/>
-        </w:rPr>
-        <w:t xml:space="preserve">. The messages will be in </w:t>
-      </w:r>
-      <w:r>
-        <w:rPr>
-          <w:rFonts w:ascii="Times New Roman" w:hAnsi="Times New Roman" w:cs="Times New Roman"/>
-          <w:sz w:val="24"/>
-          <w:szCs w:val="24"/>
-        </w:rPr>
-        <w:t xml:space="preserve">simple English </w:t>
-      </w:r>
-      <w:r>
-        <w:rPr>
-          <w:rFonts w:ascii="Times New Roman" w:hAnsi="Times New Roman" w:cs="Times New Roman"/>
-          <w:sz w:val="24"/>
-          <w:szCs w:val="24"/>
-        </w:rPr>
-        <w:t>for all customers to understand</w:t>
-      </w:r>
-      <w:r>
-        <w:rPr>
-          <w:rFonts w:ascii="Times New Roman" w:hAnsi="Times New Roman" w:cs="Times New Roman"/>
-          <w:sz w:val="24"/>
-          <w:szCs w:val="24"/>
-        </w:rPr>
-        <w:t xml:space="preserve">. </w:t>
+        <w:t xml:space="preserve"> to the customers when the does something correct or error. The messages will be in simple English for all customers to understand. </w:t>
       </w:r>
     </w:p>
     <w:p>
@@ -319,15 +1245,7 @@
           <w:sz w:val="24"/>
           <w:szCs w:val="24"/>
         </w:rPr>
-        <w:t>R</w:t>
-      </w:r>
-      <w:r>
-        <w:rPr>
-          <w:rFonts w:ascii="Times New Roman" w:hAnsi="Times New Roman" w:cs="Times New Roman"/>
-          <w:sz w:val="24"/>
-          <w:szCs w:val="24"/>
-        </w:rPr>
-        <w:t>ecoverability</w:t>
+        <w:t>Recoverability</w:t>
       </w:r>
     </w:p>
     <w:p>
@@ -346,39 +1264,7 @@
           <w:sz w:val="24"/>
           <w:szCs w:val="24"/>
         </w:rPr>
-        <w:t xml:space="preserve">Customers can remove and update the </w:t>
-      </w:r>
-      <w:r>
-        <w:rPr>
-          <w:rFonts w:ascii="Times New Roman" w:hAnsi="Times New Roman" w:cs="Times New Roman"/>
-          <w:sz w:val="24"/>
-          <w:szCs w:val="24"/>
-        </w:rPr>
-        <w:t>cart that is adding and removing products</w:t>
-      </w:r>
-      <w:r>
-        <w:rPr>
-          <w:rFonts w:ascii="Times New Roman" w:hAnsi="Times New Roman" w:cs="Times New Roman"/>
-          <w:sz w:val="24"/>
-          <w:szCs w:val="24"/>
-        </w:rPr>
-        <w:t xml:space="preserve">, also customers </w:t>
-      </w:r>
-      <w:r>
-        <w:rPr>
-          <w:rFonts w:ascii="Times New Roman" w:hAnsi="Times New Roman" w:cs="Times New Roman"/>
-          <w:sz w:val="24"/>
-          <w:szCs w:val="24"/>
-        </w:rPr>
-        <w:t xml:space="preserve">remove mistakenly added products. Customers can </w:t>
-      </w:r>
-      <w:r>
-        <w:rPr>
-          <w:rFonts w:ascii="Times New Roman" w:hAnsi="Times New Roman" w:cs="Times New Roman"/>
-          <w:sz w:val="24"/>
-          <w:szCs w:val="24"/>
-        </w:rPr>
-        <w:t xml:space="preserve">go to another page and the cart will still have the products added. </w:t>
+        <w:t xml:space="preserve">Customers can remove and update the cart that is adding and removing products, also customers remove mistakenly added products. Customers can go to another page and the cart will still have the products added. </w:t>
       </w:r>
     </w:p>
     <w:p>
@@ -411,15 +1297,7 @@
           <w:sz w:val="24"/>
           <w:szCs w:val="24"/>
         </w:rPr>
-        <w:t>M</w:t>
-      </w:r>
-      <w:r>
-        <w:rPr>
-          <w:rFonts w:ascii="Times New Roman" w:hAnsi="Times New Roman" w:cs="Times New Roman"/>
-          <w:sz w:val="24"/>
-          <w:szCs w:val="24"/>
-        </w:rPr>
-        <w:t>inimal user clicks</w:t>
+        <w:t>Minimal user clicks</w:t>
       </w:r>
     </w:p>
     <w:p>
@@ -438,95 +1316,7 @@
           <w:sz w:val="24"/>
           <w:szCs w:val="24"/>
         </w:rPr>
-        <w:t xml:space="preserve">When </w:t>
-      </w:r>
-      <w:r>
-        <w:rPr>
-          <w:rFonts w:ascii="Times New Roman" w:hAnsi="Times New Roman" w:cs="Times New Roman"/>
-          <w:sz w:val="24"/>
-          <w:szCs w:val="24"/>
-        </w:rPr>
-        <w:t xml:space="preserve">customers click on a brand logo directs them to a filtered product </w:t>
-      </w:r>
-      <w:r>
-        <w:rPr>
-          <w:rFonts w:ascii="Times New Roman" w:hAnsi="Times New Roman" w:cs="Times New Roman"/>
-          <w:sz w:val="24"/>
-          <w:szCs w:val="24"/>
-        </w:rPr>
-        <w:t>list</w:t>
-      </w:r>
-      <w:r>
-        <w:rPr>
-          <w:rFonts w:ascii="Times New Roman" w:hAnsi="Times New Roman" w:cs="Times New Roman"/>
-          <w:sz w:val="24"/>
-          <w:szCs w:val="24"/>
-        </w:rPr>
-        <w:t xml:space="preserve">. </w:t>
-      </w:r>
-      <w:r>
-        <w:rPr>
-          <w:rFonts w:ascii="Times New Roman" w:hAnsi="Times New Roman" w:cs="Times New Roman"/>
-          <w:sz w:val="24"/>
-          <w:szCs w:val="24"/>
-        </w:rPr>
-        <w:t xml:space="preserve">Also, buy now </w:t>
-      </w:r>
-      <w:r>
-        <w:rPr>
-          <w:rFonts w:ascii="Times New Roman" w:hAnsi="Times New Roman" w:cs="Times New Roman"/>
-          <w:sz w:val="24"/>
-          <w:szCs w:val="24"/>
-        </w:rPr>
-        <w:t xml:space="preserve">button on the </w:t>
-      </w:r>
-      <w:r>
-        <w:rPr>
-          <w:rFonts w:ascii="Times New Roman" w:hAnsi="Times New Roman" w:cs="Times New Roman"/>
-          <w:sz w:val="24"/>
-          <w:szCs w:val="24"/>
-        </w:rPr>
-        <w:t>home page sends customers to the product page</w:t>
-      </w:r>
-      <w:r>
-        <w:rPr>
-          <w:rFonts w:ascii="Times New Roman" w:hAnsi="Times New Roman" w:cs="Times New Roman"/>
-          <w:sz w:val="24"/>
-          <w:szCs w:val="24"/>
-        </w:rPr>
-        <w:t xml:space="preserve"> or the checkout page. Also, the minimal clicks for a customer to purchase </w:t>
-      </w:r>
-      <w:r>
-        <w:rPr>
-          <w:rFonts w:ascii="Times New Roman" w:hAnsi="Times New Roman" w:cs="Times New Roman"/>
-          <w:sz w:val="24"/>
-          <w:szCs w:val="24"/>
-        </w:rPr>
-        <w:t>something on the website is 5 clicks depending on</w:t>
-      </w:r>
-      <w:r>
-        <w:rPr>
-          <w:rFonts w:ascii="Times New Roman" w:hAnsi="Times New Roman" w:cs="Times New Roman"/>
-          <w:sz w:val="24"/>
-          <w:szCs w:val="24"/>
-        </w:rPr>
-        <w:t xml:space="preserve"> </w:t>
-      </w:r>
-      <w:r>
-        <w:rPr>
-          <w:rFonts w:ascii="Times New Roman" w:hAnsi="Times New Roman" w:cs="Times New Roman"/>
-          <w:sz w:val="24"/>
-          <w:szCs w:val="24"/>
-        </w:rPr>
-        <w:t>the page the customer</w:t>
-      </w:r>
-      <w:r>
-        <w:rPr>
-          <w:rFonts w:ascii="Times New Roman" w:hAnsi="Times New Roman" w:cs="Times New Roman"/>
-          <w:sz w:val="24"/>
-          <w:szCs w:val="24"/>
-        </w:rPr>
-        <w:t xml:space="preserve"> is at the time. </w:t>
+        <w:t xml:space="preserve">When customers click on a brand logo directs them to a filtered product list. Also, buy now button on the home page sends customers to the product page or the checkout page. Also, the minimal clicks for a customer to purchase something on the website is 5 clicks depending on the page the customer is at the time. </w:t>
       </w:r>
     </w:p>
     <w:p>
@@ -559,15 +1349,7 @@
           <w:sz w:val="24"/>
           <w:szCs w:val="24"/>
         </w:rPr>
-        <w:t>U</w:t>
-      </w:r>
-      <w:r>
-        <w:rPr>
-          <w:rFonts w:ascii="Times New Roman" w:hAnsi="Times New Roman" w:cs="Times New Roman"/>
-          <w:sz w:val="24"/>
-          <w:szCs w:val="24"/>
-        </w:rPr>
-        <w:t>ser guidance</w:t>
+        <w:t>User guidance</w:t>
       </w:r>
     </w:p>
     <w:p>
@@ -615,7 +1397,7 @@
           <w:lang w:eastAsia="en-GB"/>
           <w14:ligatures w14:val="none"/>
         </w:rPr>
-        <w:t xml:space="preserve"> for customers to know that they can </w:t>
+        <w:t xml:space="preserve"> for customers to know that they can use it to search for products. Also, there are p</w:t>
       </w:r>
       <w:r>
         <w:rPr>
@@ -626,7 +1408,7 @@
           <w:lang w:eastAsia="en-GB"/>
           <w14:ligatures w14:val="none"/>
         </w:rPr>
-        <w:t>use it to search for products. Also, there are p</w:t>
+        <w:t>roper labels on buttons ("Buy Now", "Go to Product Page")</w:t>
       </w:r>
       <w:r>
         <w:rPr>
@@ -637,7 +1419,7 @@
           <w:lang w:eastAsia="en-GB"/>
           <w14:ligatures w14:val="none"/>
         </w:rPr>
-        <w:t>roper labels on buttons ("Buy Now", "Go to Product Page")</w:t>
+        <w:t xml:space="preserve">. </w:t>
       </w:r>
       <w:r>
         <w:rPr>
@@ -648,7 +1430,7 @@
           <w:lang w:eastAsia="en-GB"/>
           <w14:ligatures w14:val="none"/>
         </w:rPr>
-        <w:t xml:space="preserve">. </w:t>
+        <w:t>Section headers clearly describe the content</w:t>
       </w:r>
       <w:r>
         <w:rPr>
@@ -659,9 +1441,14 @@
           <w:lang w:eastAsia="en-GB"/>
           <w14:ligatures w14:val="none"/>
         </w:rPr>
-        <w:t>Section headers clearly describe the content</w:t>
-      </w:r>
-      <w:r>
+        <w:t xml:space="preserve"> on the website. </w:t>
+      </w:r>
+    </w:p>
+    <w:p>
+      <w:pPr>
+        <w:pStyle w:val="ListParagraph"/>
+        <w:spacing w:before="100" w:beforeAutospacing="1" w:after="100" w:afterAutospacing="1" w:line="240" w:lineRule="auto"/>
+        <w:ind w:left="1440"/>
         <w:rPr>
           <w:rFonts w:ascii="Times New Roman" w:eastAsia="Times New Roman" w:hAnsi="Times New Roman" w:cs="Times New Roman"/>
           <w:kern w:val="0"/>
@@ -670,9 +1457,13 @@
           <w:lang w:eastAsia="en-GB"/>
           <w14:ligatures w14:val="none"/>
         </w:rPr>
-        <w:t xml:space="preserve"> on th</w:t>
-      </w:r>
-      <w:r>
+      </w:pPr>
+    </w:p>
+    <w:p>
+      <w:pPr>
+        <w:pStyle w:val="ListParagraph"/>
+        <w:spacing w:before="100" w:beforeAutospacing="1" w:after="100" w:afterAutospacing="1" w:line="240" w:lineRule="auto"/>
+        <w:ind w:left="1440"/>
         <w:rPr>
           <w:rFonts w:ascii="Times New Roman" w:eastAsia="Times New Roman" w:hAnsi="Times New Roman" w:cs="Times New Roman"/>
           <w:kern w:val="0"/>
@@ -681,9 +1472,72 @@
           <w:lang w:eastAsia="en-GB"/>
           <w14:ligatures w14:val="none"/>
         </w:rPr>
-        <w:t xml:space="preserve">e </w:t>
-      </w:r>
-      <w:r>
+      </w:pPr>
+      <w:r>
+        <w:rPr>
+          <w:rFonts w:ascii="Times New Roman" w:eastAsia="Times New Roman" w:hAnsi="Times New Roman" w:cs="Times New Roman"/>
+          <w:noProof/>
+          <w:kern w:val="0"/>
+          <w:sz w:val="24"/>
+          <w:szCs w:val="24"/>
+          <w:lang w:eastAsia="en-GB"/>
+          <w14:ligatures w14:val="none"/>
+        </w:rPr>
+        <w:drawing>
+          <wp:inline distT="0" distB="0" distL="0" distR="0" wp14:anchorId="482552E2" wp14:editId="3504C69F">
+            <wp:extent cx="4832350" cy="2476500"/>
+            <wp:effectExtent l="0" t="0" r="6350" b="0"/>
+            <wp:docPr id="402976673" name="Picture 1"/>
+            <wp:cNvGraphicFramePr>
+              <a:graphicFrameLocks xmlns:a="http://schemas.openxmlformats.org/drawingml/2006/main" noChangeAspect="1"/>
+            </wp:cNvGraphicFramePr>
+            <a:graphic xmlns:a="http://schemas.openxmlformats.org/drawingml/2006/main">
+              <a:graphicData uri="http://schemas.openxmlformats.org/drawingml/2006/picture">
+                <pic:pic xmlns:pic="http://schemas.openxmlformats.org/drawingml/2006/picture">
+                  <pic:nvPicPr>
+                    <pic:cNvPr id="0" name="Picture 1"/>
+                    <pic:cNvPicPr>
+                      <a:picLocks noChangeAspect="1" noChangeArrowheads="1"/>
+                    </pic:cNvPicPr>
+                  </pic:nvPicPr>
+                  <pic:blipFill>
+                    <a:blip r:embed="rId6" cstate="print">
+                      <a:extLst>
+                        <a:ext uri="{28A0092B-C50C-407E-A947-70E740481C1C}">
+                          <a14:useLocalDpi xmlns:a14="http://schemas.microsoft.com/office/drawing/2010/main" val="0"/>
+                        </a:ext>
+                      </a:extLst>
+                    </a:blip>
+                    <a:srcRect/>
+                    <a:stretch>
+                      <a:fillRect/>
+                    </a:stretch>
+                  </pic:blipFill>
+                  <pic:spPr bwMode="auto">
+                    <a:xfrm>
+                      <a:off x="0" y="0"/>
+                      <a:ext cx="4832350" cy="2476500"/>
+                    </a:xfrm>
+                    <a:prstGeom prst="rect">
+                      <a:avLst/>
+                    </a:prstGeom>
+                    <a:noFill/>
+                    <a:ln>
+                      <a:noFill/>
+                    </a:ln>
+                  </pic:spPr>
+                </pic:pic>
+              </a:graphicData>
+            </a:graphic>
+          </wp:inline>
+        </w:drawing>
+      </w:r>
+    </w:p>
+    <w:p>
+      <w:pPr>
+        <w:pStyle w:val="ListParagraph"/>
+        <w:spacing w:before="100" w:beforeAutospacing="1" w:after="100" w:afterAutospacing="1" w:line="240" w:lineRule="auto"/>
+        <w:ind w:left="1440"/>
         <w:rPr>
           <w:rFonts w:ascii="Times New Roman" w:eastAsia="Times New Roman" w:hAnsi="Times New Roman" w:cs="Times New Roman"/>
           <w:kern w:val="0"/>
@@ -692,8 +1546,186 @@
           <w:lang w:eastAsia="en-GB"/>
           <w14:ligatures w14:val="none"/>
         </w:rPr>
-        <w:t xml:space="preserve">website. </w:t>
-      </w:r>
+      </w:pPr>
+      <w:r>
+        <w:rPr>
+          <w:rFonts w:ascii="Times New Roman" w:eastAsia="Times New Roman" w:hAnsi="Times New Roman" w:cs="Times New Roman"/>
+          <w:noProof/>
+          <w:kern w:val="0"/>
+          <w:sz w:val="24"/>
+          <w:szCs w:val="24"/>
+          <w:lang w:eastAsia="en-GB"/>
+          <w14:ligatures w14:val="none"/>
+        </w:rPr>
+        <w:lastRenderedPageBreak/>
+        <w:drawing>
+          <wp:inline distT="0" distB="0" distL="0" distR="0" wp14:anchorId="3CD11C50" wp14:editId="5DF5AD43">
+            <wp:extent cx="4592718" cy="1339850"/>
+            <wp:effectExtent l="0" t="0" r="0" b="0"/>
+            <wp:docPr id="835608365" name="Picture 2"/>
+            <wp:cNvGraphicFramePr>
+              <a:graphicFrameLocks xmlns:a="http://schemas.openxmlformats.org/drawingml/2006/main" noChangeAspect="1"/>
+            </wp:cNvGraphicFramePr>
+            <a:graphic xmlns:a="http://schemas.openxmlformats.org/drawingml/2006/main">
+              <a:graphicData uri="http://schemas.openxmlformats.org/drawingml/2006/picture">
+                <pic:pic xmlns:pic="http://schemas.openxmlformats.org/drawingml/2006/picture">
+                  <pic:nvPicPr>
+                    <pic:cNvPr id="0" name="Picture 2"/>
+                    <pic:cNvPicPr>
+                      <a:picLocks noChangeAspect="1" noChangeArrowheads="1"/>
+                    </pic:cNvPicPr>
+                  </pic:nvPicPr>
+                  <pic:blipFill>
+                    <a:blip r:embed="rId7" cstate="print">
+                      <a:extLst>
+                        <a:ext uri="{28A0092B-C50C-407E-A947-70E740481C1C}">
+                          <a14:useLocalDpi xmlns:a14="http://schemas.microsoft.com/office/drawing/2010/main" val="0"/>
+                        </a:ext>
+                      </a:extLst>
+                    </a:blip>
+                    <a:srcRect/>
+                    <a:stretch>
+                      <a:fillRect/>
+                    </a:stretch>
+                  </pic:blipFill>
+                  <pic:spPr bwMode="auto">
+                    <a:xfrm>
+                      <a:off x="0" y="0"/>
+                      <a:ext cx="4631494" cy="1351162"/>
+                    </a:xfrm>
+                    <a:prstGeom prst="rect">
+                      <a:avLst/>
+                    </a:prstGeom>
+                    <a:noFill/>
+                    <a:ln>
+                      <a:noFill/>
+                    </a:ln>
+                  </pic:spPr>
+                </pic:pic>
+              </a:graphicData>
+            </a:graphic>
+          </wp:inline>
+        </w:drawing>
+      </w:r>
+    </w:p>
+    <w:p>
+      <w:pPr>
+        <w:pStyle w:val="ListParagraph"/>
+        <w:spacing w:before="100" w:beforeAutospacing="1" w:after="100" w:afterAutospacing="1" w:line="240" w:lineRule="auto"/>
+        <w:ind w:left="1440"/>
+        <w:rPr>
+          <w:rFonts w:ascii="Times New Roman" w:eastAsia="Times New Roman" w:hAnsi="Times New Roman" w:cs="Times New Roman"/>
+          <w:kern w:val="0"/>
+          <w:sz w:val="24"/>
+          <w:szCs w:val="24"/>
+          <w:lang w:eastAsia="en-GB"/>
+          <w14:ligatures w14:val="none"/>
+        </w:rPr>
+      </w:pPr>
+    </w:p>
+    <w:p>
+      <w:pPr>
+        <w:pStyle w:val="ListParagraph"/>
+        <w:spacing w:before="100" w:beforeAutospacing="1" w:after="100" w:afterAutospacing="1" w:line="240" w:lineRule="auto"/>
+        <w:ind w:left="1440"/>
+        <w:rPr>
+          <w:rFonts w:ascii="Times New Roman" w:eastAsia="Times New Roman" w:hAnsi="Times New Roman" w:cs="Times New Roman"/>
+          <w:kern w:val="0"/>
+          <w:sz w:val="24"/>
+          <w:szCs w:val="24"/>
+          <w:lang w:eastAsia="en-GB"/>
+          <w14:ligatures w14:val="none"/>
+        </w:rPr>
+      </w:pPr>
+    </w:p>
+    <w:p>
+      <w:pPr>
+        <w:pStyle w:val="ListParagraph"/>
+        <w:spacing w:before="100" w:beforeAutospacing="1" w:after="100" w:afterAutospacing="1" w:line="240" w:lineRule="auto"/>
+        <w:ind w:left="1440"/>
+        <w:rPr>
+          <w:rFonts w:ascii="Times New Roman" w:eastAsia="Times New Roman" w:hAnsi="Times New Roman" w:cs="Times New Roman"/>
+          <w:kern w:val="0"/>
+          <w:sz w:val="24"/>
+          <w:szCs w:val="24"/>
+          <w:lang w:eastAsia="en-GB"/>
+          <w14:ligatures w14:val="none"/>
+        </w:rPr>
+      </w:pPr>
+      <w:r>
+        <w:rPr>
+          <w:rFonts w:ascii="Times New Roman" w:eastAsia="Times New Roman" w:hAnsi="Times New Roman" w:cs="Times New Roman"/>
+          <w:noProof/>
+          <w:kern w:val="0"/>
+          <w:sz w:val="24"/>
+          <w:szCs w:val="24"/>
+          <w:lang w:eastAsia="en-GB"/>
+          <w14:ligatures w14:val="none"/>
+        </w:rPr>
+        <w:drawing>
+          <wp:inline distT="0" distB="0" distL="0" distR="0" wp14:anchorId="4619B28E" wp14:editId="5582288A">
+            <wp:extent cx="4691060" cy="2844800"/>
+            <wp:effectExtent l="0" t="0" r="0" b="0"/>
+            <wp:docPr id="1217189419" name="Picture 3"/>
+            <wp:cNvGraphicFramePr>
+              <a:graphicFrameLocks xmlns:a="http://schemas.openxmlformats.org/drawingml/2006/main" noChangeAspect="1"/>
+            </wp:cNvGraphicFramePr>
+            <a:graphic xmlns:a="http://schemas.openxmlformats.org/drawingml/2006/main">
+              <a:graphicData uri="http://schemas.openxmlformats.org/drawingml/2006/picture">
+                <pic:pic xmlns:pic="http://schemas.openxmlformats.org/drawingml/2006/picture">
+                  <pic:nvPicPr>
+                    <pic:cNvPr id="0" name="Picture 3"/>
+                    <pic:cNvPicPr>
+                      <a:picLocks noChangeAspect="1" noChangeArrowheads="1"/>
+                    </pic:cNvPicPr>
+                  </pic:nvPicPr>
+                  <pic:blipFill>
+                    <a:blip r:embed="rId8">
+                      <a:extLst>
+                        <a:ext uri="{28A0092B-C50C-407E-A947-70E740481C1C}">
+                          <a14:useLocalDpi xmlns:a14="http://schemas.microsoft.com/office/drawing/2010/main" val="0"/>
+                        </a:ext>
+                      </a:extLst>
+                    </a:blip>
+                    <a:srcRect/>
+                    <a:stretch>
+                      <a:fillRect/>
+                    </a:stretch>
+                  </pic:blipFill>
+                  <pic:spPr bwMode="auto">
+                    <a:xfrm>
+                      <a:off x="0" y="0"/>
+                      <a:ext cx="4695412" cy="2847439"/>
+                    </a:xfrm>
+                    <a:prstGeom prst="rect">
+                      <a:avLst/>
+                    </a:prstGeom>
+                    <a:noFill/>
+                    <a:ln>
+                      <a:noFill/>
+                    </a:ln>
+                  </pic:spPr>
+                </pic:pic>
+              </a:graphicData>
+            </a:graphic>
+          </wp:inline>
+        </w:drawing>
+      </w:r>
+    </w:p>
+    <w:p>
+      <w:pPr>
+        <w:pStyle w:val="ListParagraph"/>
+        <w:spacing w:before="100" w:beforeAutospacing="1" w:after="100" w:afterAutospacing="1" w:line="240" w:lineRule="auto"/>
+        <w:ind w:left="1440"/>
+        <w:rPr>
+          <w:rFonts w:ascii="Times New Roman" w:eastAsia="Times New Roman" w:hAnsi="Times New Roman" w:cs="Times New Roman"/>
+          <w:kern w:val="0"/>
+          <w:sz w:val="24"/>
+          <w:szCs w:val="24"/>
+          <w:lang w:eastAsia="en-GB"/>
+          <w14:ligatures w14:val="none"/>
+        </w:rPr>
+      </w:pPr>
     </w:p>
     <w:p>
       <w:pPr>
@@ -755,17 +1787,7 @@
           <w:sz w:val="24"/>
           <w:szCs w:val="24"/>
         </w:rPr>
-        <w:t xml:space="preserve">Use case </w:t>
-      </w:r>
-      <w:r>
-        <w:rPr>
-          <w:rFonts w:ascii="Times New Roman" w:hAnsi="Times New Roman" w:cs="Times New Roman"/>
-          <w:b/>
-          <w:bCs/>
-          <w:sz w:val="24"/>
-          <w:szCs w:val="24"/>
-        </w:rPr>
-        <w:t>specification</w:t>
+        <w:t>Use case specification</w:t>
       </w:r>
       <w:r>
         <w:rPr>
@@ -827,47 +1849,7 @@
           <w:sz w:val="24"/>
           <w:szCs w:val="24"/>
         </w:rPr>
-        <w:t xml:space="preserve">At the start of the project, </w:t>
-      </w:r>
-      <w:r>
-        <w:rPr>
-          <w:rFonts w:ascii="Times New Roman" w:hAnsi="Times New Roman" w:cs="Times New Roman"/>
-          <w:sz w:val="24"/>
-          <w:szCs w:val="24"/>
-        </w:rPr>
-        <w:t xml:space="preserve">we </w:t>
-      </w:r>
-      <w:r>
-        <w:rPr>
-          <w:rFonts w:ascii="Times New Roman" w:hAnsi="Times New Roman" w:cs="Times New Roman"/>
-          <w:sz w:val="24"/>
-          <w:szCs w:val="24"/>
-        </w:rPr>
-        <w:t xml:space="preserve">included in our use case specifications that </w:t>
-      </w:r>
-      <w:r>
-        <w:rPr>
-          <w:rFonts w:ascii="Times New Roman" w:hAnsi="Times New Roman" w:cs="Times New Roman"/>
-          <w:sz w:val="24"/>
-          <w:szCs w:val="24"/>
-        </w:rPr>
-        <w:t xml:space="preserve"> a customer can purchase a product</w:t>
-      </w:r>
-      <w:r>
-        <w:rPr>
-          <w:rFonts w:ascii="Times New Roman" w:hAnsi="Times New Roman" w:cs="Times New Roman"/>
-          <w:sz w:val="24"/>
-          <w:szCs w:val="24"/>
-        </w:rPr>
-        <w:t xml:space="preserve"> on the website</w:t>
-      </w:r>
-      <w:r>
-        <w:rPr>
-          <w:rFonts w:ascii="Times New Roman" w:hAnsi="Times New Roman" w:cs="Times New Roman"/>
-          <w:sz w:val="24"/>
-          <w:szCs w:val="24"/>
-        </w:rPr>
-        <w:t xml:space="preserve">, that is completed. </w:t>
+        <w:t xml:space="preserve">At the start of the project, we included in our use case specifications that  a customer can purchase a product on the website, that is completed. </w:t>
       </w:r>
     </w:p>
     <w:p>
@@ -889,39 +1871,7 @@
           <w:sz w:val="24"/>
           <w:szCs w:val="24"/>
         </w:rPr>
-        <w:t xml:space="preserve">Use case specifications specified that </w:t>
-      </w:r>
-      <w:r>
-        <w:rPr>
-          <w:rFonts w:ascii="Times New Roman" w:hAnsi="Times New Roman" w:cs="Times New Roman"/>
-          <w:sz w:val="24"/>
-          <w:szCs w:val="24"/>
-        </w:rPr>
-        <w:t>a</w:t>
-      </w:r>
-      <w:r>
-        <w:rPr>
-          <w:rFonts w:ascii="Times New Roman" w:hAnsi="Times New Roman" w:cs="Times New Roman"/>
-          <w:sz w:val="24"/>
-          <w:szCs w:val="24"/>
-        </w:rPr>
-        <w:t xml:space="preserve"> customer can view history of their purchases </w:t>
-      </w:r>
-      <w:r>
-        <w:rPr>
-          <w:rFonts w:ascii="Times New Roman" w:hAnsi="Times New Roman" w:cs="Times New Roman"/>
-          <w:sz w:val="24"/>
-          <w:szCs w:val="24"/>
-        </w:rPr>
-        <w:t>made on the website</w:t>
-      </w:r>
-      <w:r>
-        <w:rPr>
-          <w:rFonts w:ascii="Times New Roman" w:hAnsi="Times New Roman" w:cs="Times New Roman"/>
-          <w:sz w:val="24"/>
-          <w:szCs w:val="24"/>
-        </w:rPr>
-        <w:t xml:space="preserve"> and it is completed. </w:t>
+        <w:t xml:space="preserve">Use case specifications specified that a customer can view history of their purchases made on the website and it is completed. </w:t>
       </w:r>
     </w:p>
     <w:p>
@@ -943,39 +1893,7 @@
           <w:sz w:val="24"/>
           <w:szCs w:val="24"/>
         </w:rPr>
-        <w:t xml:space="preserve">Use case specifications </w:t>
-      </w:r>
-      <w:r>
-        <w:rPr>
-          <w:rFonts w:ascii="Times New Roman" w:hAnsi="Times New Roman" w:cs="Times New Roman"/>
-          <w:sz w:val="24"/>
-          <w:szCs w:val="24"/>
-        </w:rPr>
-        <w:t xml:space="preserve">specified that </w:t>
-      </w:r>
-      <w:r>
-        <w:rPr>
-          <w:rFonts w:ascii="Times New Roman" w:hAnsi="Times New Roman" w:cs="Times New Roman"/>
-          <w:sz w:val="24"/>
-          <w:szCs w:val="24"/>
-        </w:rPr>
-        <w:t xml:space="preserve">a customer can sell his </w:t>
-      </w:r>
-      <w:r>
-        <w:rPr>
-          <w:rFonts w:ascii="Times New Roman" w:hAnsi="Times New Roman" w:cs="Times New Roman"/>
-          <w:sz w:val="24"/>
-          <w:szCs w:val="24"/>
-        </w:rPr>
-        <w:t>electronic products</w:t>
-      </w:r>
-      <w:r>
-        <w:rPr>
-          <w:rFonts w:ascii="Times New Roman" w:hAnsi="Times New Roman" w:cs="Times New Roman"/>
-          <w:sz w:val="24"/>
-          <w:szCs w:val="24"/>
-        </w:rPr>
-        <w:t xml:space="preserve"> on the website and it is completed. </w:t>
+        <w:t xml:space="preserve">Use case specifications specified that a customer can sell his electronic products on the website and it is completed. </w:t>
       </w:r>
     </w:p>
     <w:p>
@@ -997,23 +1915,7 @@
           <w:sz w:val="24"/>
           <w:szCs w:val="24"/>
         </w:rPr>
-        <w:t>Use case specifications spe</w:t>
-      </w:r>
-      <w:r>
-        <w:rPr>
-          <w:rFonts w:ascii="Times New Roman" w:hAnsi="Times New Roman" w:cs="Times New Roman"/>
-          <w:sz w:val="24"/>
-          <w:szCs w:val="24"/>
-        </w:rPr>
-        <w:t xml:space="preserve">cified that a customer can view </w:t>
-      </w:r>
-      <w:r>
-        <w:rPr>
-          <w:rFonts w:ascii="Times New Roman" w:hAnsi="Times New Roman" w:cs="Times New Roman"/>
-          <w:sz w:val="24"/>
-          <w:szCs w:val="24"/>
-        </w:rPr>
-        <w:t xml:space="preserve">website pages. </w:t>
+        <w:t xml:space="preserve">Use case specifications specified that a customer can view website pages. </w:t>
       </w:r>
     </w:p>
     <w:p>
@@ -1075,27 +1977,7 @@
           <w:sz w:val="24"/>
           <w:szCs w:val="24"/>
         </w:rPr>
-        <w:t xml:space="preserve"> ( </w:t>
-      </w:r>
-      <w:r>
-        <w:rPr>
-          <w:rFonts w:ascii="Times New Roman" w:hAnsi="Times New Roman" w:cs="Times New Roman"/>
-          <w:b/>
-          <w:bCs/>
-          <w:sz w:val="24"/>
-          <w:szCs w:val="24"/>
-        </w:rPr>
-        <w:t>not completed</w:t>
-      </w:r>
-      <w:r>
-        <w:rPr>
-          <w:rFonts w:ascii="Times New Roman" w:hAnsi="Times New Roman" w:cs="Times New Roman"/>
-          <w:b/>
-          <w:bCs/>
-          <w:sz w:val="24"/>
-          <w:szCs w:val="24"/>
-        </w:rPr>
-        <w:t xml:space="preserve"> ).</w:t>
+        <w:t xml:space="preserve"> ( not completed ).</w:t>
       </w:r>
     </w:p>
     <w:p>
@@ -1117,32 +1999,74 @@
           <w:sz w:val="24"/>
           <w:szCs w:val="24"/>
         </w:rPr>
-        <w:t xml:space="preserve">Use case specification </w:t>
-      </w:r>
-      <w:r>
-        <w:rPr>
-          <w:rFonts w:ascii="Times New Roman" w:hAnsi="Times New Roman" w:cs="Times New Roman"/>
-          <w:sz w:val="24"/>
-          <w:szCs w:val="24"/>
-        </w:rPr>
-        <w:t xml:space="preserve">specified </w:t>
-      </w:r>
-      <w:r>
-        <w:rPr>
-          <w:rFonts w:ascii="Times New Roman" w:hAnsi="Times New Roman" w:cs="Times New Roman"/>
-          <w:sz w:val="24"/>
-          <w:szCs w:val="24"/>
-        </w:rPr>
-        <w:t xml:space="preserve">that a customer can get a sale on products during seasonal </w:t>
-      </w:r>
-      <w:r>
-        <w:rPr>
-          <w:rFonts w:ascii="Times New Roman" w:hAnsi="Times New Roman" w:cs="Times New Roman"/>
-          <w:sz w:val="24"/>
-          <w:szCs w:val="24"/>
-        </w:rPr>
-        <w:t xml:space="preserve">times, it is not completed. </w:t>
-      </w:r>
+        <w:t xml:space="preserve">Use case specification specified that a customer can get a sale on products during seasonal times, it is not completed. </w:t>
+      </w:r>
+    </w:p>
+    <w:p>
+      <w:pPr>
+        <w:pStyle w:val="ListParagraph"/>
+        <w:ind w:left="1440"/>
+        <w:rPr>
+          <w:rFonts w:ascii="Times New Roman" w:hAnsi="Times New Roman" w:cs="Times New Roman"/>
+          <w:sz w:val="24"/>
+          <w:szCs w:val="24"/>
+        </w:rPr>
+      </w:pPr>
+    </w:p>
+    <w:p>
+      <w:pPr>
+        <w:pStyle w:val="ListParagraph"/>
+        <w:ind w:left="1440"/>
+        <w:rPr>
+          <w:rFonts w:ascii="Times New Roman" w:hAnsi="Times New Roman" w:cs="Times New Roman"/>
+          <w:sz w:val="24"/>
+          <w:szCs w:val="24"/>
+        </w:rPr>
+      </w:pPr>
+    </w:p>
+    <w:p>
+      <w:pPr>
+        <w:pStyle w:val="ListParagraph"/>
+        <w:ind w:left="1440"/>
+        <w:rPr>
+          <w:rFonts w:ascii="Times New Roman" w:hAnsi="Times New Roman" w:cs="Times New Roman"/>
+          <w:sz w:val="24"/>
+          <w:szCs w:val="24"/>
+        </w:rPr>
+      </w:pPr>
+    </w:p>
+    <w:p>
+      <w:pPr>
+        <w:pStyle w:val="ListParagraph"/>
+        <w:ind w:left="1440"/>
+        <w:rPr>
+          <w:rFonts w:ascii="Times New Roman" w:hAnsi="Times New Roman" w:cs="Times New Roman"/>
+          <w:sz w:val="24"/>
+          <w:szCs w:val="24"/>
+        </w:rPr>
+      </w:pPr>
+    </w:p>
+    <w:p>
+      <w:pPr>
+        <w:pStyle w:val="ListParagraph"/>
+        <w:ind w:left="1440"/>
+        <w:rPr>
+          <w:rFonts w:ascii="Times New Roman" w:hAnsi="Times New Roman" w:cs="Times New Roman"/>
+          <w:sz w:val="24"/>
+          <w:szCs w:val="24"/>
+        </w:rPr>
+      </w:pPr>
+    </w:p>
+    <w:p>
+      <w:pPr>
+        <w:pStyle w:val="ListParagraph"/>
+        <w:ind w:left="1440"/>
+        <w:rPr>
+          <w:rFonts w:ascii="Times New Roman" w:hAnsi="Times New Roman" w:cs="Times New Roman"/>
+          <w:sz w:val="24"/>
+          <w:szCs w:val="24"/>
+        </w:rPr>
+      </w:pPr>
     </w:p>
     <w:p>
       <w:pPr>
@@ -1197,15 +2121,7 @@
           <w:sz w:val="24"/>
           <w:szCs w:val="24"/>
         </w:rPr>
-        <w:t xml:space="preserve">The validation test was </w:t>
-      </w:r>
-      <w:r>
-        <w:rPr>
-          <w:rFonts w:ascii="Times New Roman" w:hAnsi="Times New Roman" w:cs="Times New Roman"/>
-          <w:sz w:val="24"/>
-          <w:szCs w:val="24"/>
-        </w:rPr>
-        <w:t xml:space="preserve">done couple of features of the project. </w:t>
+        <w:t xml:space="preserve">The validation test was done couple of features of the project. </w:t>
       </w:r>
     </w:p>
     <w:p>
@@ -1221,7 +2137,198 @@
           <w:szCs w:val="24"/>
         </w:rPr>
       </w:pPr>
-    </w:p>
+      <w:r>
+        <w:rPr>
+          <w:rFonts w:ascii="Times New Roman" w:hAnsi="Times New Roman" w:cs="Times New Roman"/>
+          <w:sz w:val="24"/>
+          <w:szCs w:val="24"/>
+        </w:rPr>
+        <w:t>Users are allowed to a password more than 8 characters when creating an account.</w:t>
+      </w:r>
+    </w:p>
+    <w:p>
+      <w:pPr>
+        <w:pStyle w:val="ListParagraph"/>
+        <w:numPr>
+          <w:ilvl w:val="0"/>
+          <w:numId w:val="3"/>
+        </w:numPr>
+        <w:rPr>
+          <w:rFonts w:ascii="Times New Roman" w:hAnsi="Times New Roman" w:cs="Times New Roman"/>
+          <w:sz w:val="24"/>
+          <w:szCs w:val="24"/>
+        </w:rPr>
+      </w:pPr>
+      <w:r>
+        <w:rPr>
+          <w:rFonts w:ascii="Times New Roman" w:hAnsi="Times New Roman" w:cs="Times New Roman"/>
+          <w:sz w:val="24"/>
+          <w:szCs w:val="24"/>
+        </w:rPr>
+        <w:t xml:space="preserve">Users are not allowed to create an account unless a customer is at least 15years old. </w:t>
+      </w:r>
+    </w:p>
+    <w:p>
+      <w:pPr>
+        <w:pStyle w:val="ListParagraph"/>
+        <w:numPr>
+          <w:ilvl w:val="0"/>
+          <w:numId w:val="3"/>
+        </w:numPr>
+        <w:rPr>
+          <w:rFonts w:ascii="Times New Roman" w:hAnsi="Times New Roman" w:cs="Times New Roman"/>
+          <w:sz w:val="24"/>
+          <w:szCs w:val="24"/>
+        </w:rPr>
+      </w:pPr>
+      <w:r>
+        <w:rPr>
+          <w:rFonts w:ascii="Times New Roman" w:hAnsi="Times New Roman" w:cs="Times New Roman"/>
+          <w:sz w:val="24"/>
+          <w:szCs w:val="24"/>
+        </w:rPr>
+        <w:t xml:space="preserve">Admin cannot set product price to negative price. </w:t>
+      </w:r>
+    </w:p>
+    <w:p>
+      <w:pPr>
+        <w:pStyle w:val="ListParagraph"/>
+        <w:numPr>
+          <w:ilvl w:val="0"/>
+          <w:numId w:val="3"/>
+        </w:numPr>
+        <w:rPr>
+          <w:rFonts w:ascii="Times New Roman" w:hAnsi="Times New Roman" w:cs="Times New Roman"/>
+          <w:sz w:val="24"/>
+          <w:szCs w:val="24"/>
+        </w:rPr>
+      </w:pPr>
+      <w:r>
+        <w:rPr>
+          <w:rFonts w:ascii="Times New Roman" w:hAnsi="Times New Roman" w:cs="Times New Roman"/>
+          <w:sz w:val="24"/>
+          <w:szCs w:val="24"/>
+        </w:rPr>
+        <w:t>Users cannot purchase more than 10000 worth of products .</w:t>
+      </w:r>
+    </w:p>
+    <w:p>
+      <w:pPr>
+        <w:pStyle w:val="ListParagraph"/>
+        <w:numPr>
+          <w:ilvl w:val="0"/>
+          <w:numId w:val="3"/>
+        </w:numPr>
+        <w:rPr>
+          <w:rFonts w:ascii="Times New Roman" w:hAnsi="Times New Roman" w:cs="Times New Roman"/>
+          <w:sz w:val="24"/>
+          <w:szCs w:val="24"/>
+        </w:rPr>
+      </w:pPr>
+      <w:r>
+        <w:rPr>
+          <w:rFonts w:ascii="Times New Roman" w:hAnsi="Times New Roman" w:cs="Times New Roman"/>
+          <w:sz w:val="24"/>
+          <w:szCs w:val="24"/>
+        </w:rPr>
+        <w:t xml:space="preserve">Users cannot purchase 10 of the same products during the transaction process. </w:t>
+      </w:r>
+    </w:p>
+    <w:p>
+      <w:pPr>
+        <w:pStyle w:val="ListParagraph"/>
+        <w:ind w:left="1440"/>
+        <w:rPr>
+          <w:rFonts w:ascii="Times New Roman" w:hAnsi="Times New Roman" w:cs="Times New Roman"/>
+          <w:sz w:val="24"/>
+          <w:szCs w:val="24"/>
+        </w:rPr>
+      </w:pPr>
+    </w:p>
+    <w:p>
+      <w:pPr>
+        <w:pStyle w:val="ListParagraph"/>
+        <w:ind w:left="1440"/>
+        <w:rPr>
+          <w:rFonts w:ascii="Times New Roman" w:hAnsi="Times New Roman" w:cs="Times New Roman"/>
+          <w:sz w:val="24"/>
+          <w:szCs w:val="24"/>
+        </w:rPr>
+      </w:pPr>
+    </w:p>
+    <w:p>
+      <w:pPr>
+        <w:pStyle w:val="ListParagraph"/>
+        <w:numPr>
+          <w:ilvl w:val="0"/>
+          <w:numId w:val="1"/>
+        </w:numPr>
+        <w:rPr>
+          <w:rFonts w:ascii="Times New Roman" w:hAnsi="Times New Roman" w:cs="Times New Roman"/>
+          <w:b/>
+          <w:bCs/>
+          <w:sz w:val="24"/>
+          <w:szCs w:val="24"/>
+        </w:rPr>
+      </w:pPr>
+      <w:r>
+        <w:rPr>
+          <w:rFonts w:ascii="Times New Roman" w:hAnsi="Times New Roman" w:cs="Times New Roman"/>
+          <w:b/>
+          <w:bCs/>
+          <w:sz w:val="24"/>
+          <w:szCs w:val="24"/>
+        </w:rPr>
+        <w:t xml:space="preserve">Unit Testing </w:t>
+      </w:r>
+    </w:p>
+    <w:p>
+      <w:pPr>
+        <w:pStyle w:val="ListParagraph"/>
+        <w:rPr>
+          <w:rFonts w:ascii="Times New Roman" w:hAnsi="Times New Roman" w:cs="Times New Roman"/>
+          <w:sz w:val="24"/>
+          <w:szCs w:val="24"/>
+        </w:rPr>
+      </w:pPr>
+      <w:r>
+        <w:rPr>
+          <w:rFonts w:ascii="Times New Roman" w:hAnsi="Times New Roman" w:cs="Times New Roman"/>
+          <w:sz w:val="24"/>
+          <w:szCs w:val="24"/>
+        </w:rPr>
+        <w:t xml:space="preserve">Unit testing of the project was done on user, admin as well as product. A php file of the unit testing is added to the project folder. </w:t>
+      </w:r>
+    </w:p>
+    <w:p>
+      <w:pPr>
+        <w:pStyle w:val="ListParagraph"/>
+        <w:rPr>
+          <w:rFonts w:ascii="Times New Roman" w:hAnsi="Times New Roman" w:cs="Times New Roman"/>
+          <w:sz w:val="24"/>
+          <w:szCs w:val="24"/>
+        </w:rPr>
+      </w:pPr>
+      <w:r>
+        <w:rPr>
+          <w:rFonts w:ascii="Times New Roman" w:hAnsi="Times New Roman" w:cs="Times New Roman"/>
+          <w:sz w:val="24"/>
+          <w:szCs w:val="24"/>
+        </w:rPr>
+        <w:t xml:space="preserve"> </w:t>
+      </w:r>
+    </w:p>
+    <w:p>
+      <w:pPr>
+        <w:pStyle w:val="ListParagraph"/>
+        <w:rPr>
+          <w:rFonts w:ascii="Times New Roman" w:hAnsi="Times New Roman" w:cs="Times New Roman"/>
+          <w:sz w:val="24"/>
+          <w:szCs w:val="24"/>
+        </w:rPr>
+      </w:pPr>
+    </w:p>
+    <w:p/>
     <w:sectPr>
       <w:pgSz w:w="11906" w:h="16838"/>
       <w:pgMar w:top="1440" w:right="1440" w:bottom="1440" w:left="1440" w:header="708" w:footer="708" w:gutter="0"/>
@@ -1958,6 +3065,7 @@
   <w:style w:type="paragraph" w:default="1" w:styleId="Normal">
     <w:name w:val="Normal"/>
     <w:qFormat/>
+    <w:rsid w:val="00A973A9"/>
   </w:style>
   <w:style w:type="paragraph" w:styleId="Heading1">
     <w:name w:val="heading 1"/>

--- a/Software Engineering & Testing/CA 4/Assisgnment 4.docx
+++ b/Software Engineering & Testing/CA 4/Assisgnment 4.docx
@@ -346,47 +346,7 @@
           <w:sz w:val="36"/>
           <w:szCs w:val="36"/>
         </w:rPr>
-        <w:t>2</w:t>
-      </w:r>
-      <w:r>
-        <w:rPr>
-          <w:rFonts w:ascii="Arial" w:hAnsi="Arial" w:cs="Arial"/>
-          <w:b/>
-          <w:color w:val="000000" w:themeColor="text1"/>
-          <w:sz w:val="36"/>
-          <w:szCs w:val="36"/>
-        </w:rPr>
-        <w:t>8</w:t>
-      </w:r>
-      <w:r>
-        <w:rPr>
-          <w:rFonts w:ascii="Arial" w:hAnsi="Arial" w:cs="Arial"/>
-          <w:b/>
-          <w:color w:val="000000" w:themeColor="text1"/>
-          <w:sz w:val="36"/>
-          <w:szCs w:val="36"/>
-        </w:rPr>
-        <w:t>/0</w:t>
-      </w:r>
-      <w:r>
-        <w:rPr>
-          <w:rFonts w:ascii="Arial" w:hAnsi="Arial" w:cs="Arial"/>
-          <w:b/>
-          <w:color w:val="000000" w:themeColor="text1"/>
-          <w:sz w:val="36"/>
-          <w:szCs w:val="36"/>
-        </w:rPr>
-        <w:t>4</w:t>
-      </w:r>
-      <w:r>
-        <w:rPr>
-          <w:rFonts w:ascii="Arial" w:hAnsi="Arial" w:cs="Arial"/>
-          <w:b/>
-          <w:color w:val="000000" w:themeColor="text1"/>
-          <w:sz w:val="36"/>
-          <w:szCs w:val="36"/>
-        </w:rPr>
-        <w:t>/2025</w:t>
+        <w:t>28/04/2025</w:t>
       </w:r>
     </w:p>
     <w:p>
@@ -688,23 +648,7 @@
           <w:rFonts w:ascii="Helvetica" w:eastAsiaTheme="minorEastAsia" w:hAnsi="Helvetica" w:cs="Helvetica"/>
           <w:lang w:val="en-US" w:eastAsia="ja-JP"/>
         </w:rPr>
-        <w:t xml:space="preserve">I hereby certify that this material, which I now submit for assessment on the </w:t>
-      </w:r>
-      <w:proofErr w:type="spellStart"/>
-      <w:r>
-        <w:rPr>
-          <w:rFonts w:ascii="Helvetica" w:eastAsiaTheme="minorEastAsia" w:hAnsi="Helvetica" w:cs="Helvetica"/>
-          <w:lang w:val="en-US" w:eastAsia="ja-JP"/>
-        </w:rPr>
-        <w:t>programme</w:t>
-      </w:r>
-      <w:proofErr w:type="spellEnd"/>
-      <w:r>
-        <w:rPr>
-          <w:rFonts w:ascii="Helvetica" w:eastAsiaTheme="minorEastAsia" w:hAnsi="Helvetica" w:cs="Helvetica"/>
-          <w:lang w:val="en-US" w:eastAsia="ja-JP"/>
-        </w:rPr>
-        <w:t xml:space="preserve"> of study leading to the award of Ordinary Degree in Computing in the Institute of Technology Blanchardstown, is entirely my own work except where otherwise stated. </w:t>
+        <w:t xml:space="preserve">I hereby certify that this material, which I now submit for assessment on the programme of study leading to the award of Ordinary Degree in Computing in the Institute of Technology Blanchardstown, is entirely my own work except where otherwise stated. </w:t>
       </w:r>
     </w:p>
     <w:p>
@@ -780,35 +724,7 @@
           <w:lang w:val="en-US" w:eastAsia="ja-JP"/>
         </w:rPr>
         <w:tab/>
-        <w:t>Dated: 2</w:t>
-      </w:r>
-      <w:r>
-        <w:rPr>
-          <w:rFonts w:ascii="Helvetica" w:eastAsiaTheme="minorEastAsia" w:hAnsi="Helvetica" w:cs="Helvetica"/>
-          <w:lang w:val="en-US" w:eastAsia="ja-JP"/>
-        </w:rPr>
-        <w:t>8</w:t>
-      </w:r>
-      <w:r>
-        <w:rPr>
-          <w:rFonts w:ascii="Helvetica" w:eastAsiaTheme="minorEastAsia" w:hAnsi="Helvetica" w:cs="Helvetica"/>
-          <w:lang w:val="en-US" w:eastAsia="ja-JP"/>
-        </w:rPr>
-        <w:t>/0</w:t>
-      </w:r>
-      <w:r>
-        <w:rPr>
-          <w:rFonts w:ascii="Helvetica" w:eastAsiaTheme="minorEastAsia" w:hAnsi="Helvetica" w:cs="Helvetica"/>
-          <w:lang w:val="en-US" w:eastAsia="ja-JP"/>
-        </w:rPr>
-        <w:t>4</w:t>
-      </w:r>
-      <w:r>
-        <w:rPr>
-          <w:rFonts w:ascii="Helvetica" w:eastAsiaTheme="minorEastAsia" w:hAnsi="Helvetica" w:cs="Helvetica"/>
-          <w:lang w:val="en-US" w:eastAsia="ja-JP"/>
-        </w:rPr>
-        <w:t>/2025</w:t>
+        <w:t>Dated: 28/04/2025</w:t>
       </w:r>
     </w:p>
     <w:p>
@@ -857,35 +773,7 @@
           <w:lang w:val="en-US" w:eastAsia="ja-JP"/>
         </w:rPr>
         <w:tab/>
-        <w:t>Dated: 2</w:t>
-      </w:r>
-      <w:r>
-        <w:rPr>
-          <w:rFonts w:ascii="Helvetica" w:eastAsiaTheme="minorEastAsia" w:hAnsi="Helvetica" w:cs="Helvetica"/>
-          <w:lang w:val="en-US" w:eastAsia="ja-JP"/>
-        </w:rPr>
-        <w:t>8</w:t>
-      </w:r>
-      <w:r>
-        <w:rPr>
-          <w:rFonts w:ascii="Helvetica" w:eastAsiaTheme="minorEastAsia" w:hAnsi="Helvetica" w:cs="Helvetica"/>
-          <w:lang w:val="en-US" w:eastAsia="ja-JP"/>
-        </w:rPr>
-        <w:t>/0</w:t>
-      </w:r>
-      <w:r>
-        <w:rPr>
-          <w:rFonts w:ascii="Helvetica" w:eastAsiaTheme="minorEastAsia" w:hAnsi="Helvetica" w:cs="Helvetica"/>
-          <w:lang w:val="en-US" w:eastAsia="ja-JP"/>
-        </w:rPr>
-        <w:t>4</w:t>
-      </w:r>
-      <w:r>
-        <w:rPr>
-          <w:rFonts w:ascii="Helvetica" w:eastAsiaTheme="minorEastAsia" w:hAnsi="Helvetica" w:cs="Helvetica"/>
-          <w:lang w:val="en-US" w:eastAsia="ja-JP"/>
-        </w:rPr>
-        <w:t>/2025</w:t>
+        <w:t>Dated: 28/04/2025</w:t>
       </w:r>
     </w:p>
     <w:p>
@@ -919,59 +807,15 @@
           <w:rFonts w:ascii="Helvetica" w:eastAsiaTheme="minorEastAsia" w:hAnsi="Helvetica" w:cs="Helvetica"/>
           <w:lang w:val="en-US" w:eastAsia="ja-JP"/>
         </w:rPr>
-        <w:t xml:space="preserve">Author:  Franklin </w:t>
-      </w:r>
-      <w:proofErr w:type="spellStart"/>
+        <w:t xml:space="preserve">Author:  Franklin Otwamoahene Addo  </w:t>
+      </w:r>
       <w:r>
         <w:rPr>
           <w:rFonts w:ascii="Helvetica" w:eastAsiaTheme="minorEastAsia" w:hAnsi="Helvetica" w:cs="Helvetica"/>
           <w:lang w:val="en-US" w:eastAsia="ja-JP"/>
         </w:rPr>
-        <w:t>Otwamoahene</w:t>
-      </w:r>
-      <w:proofErr w:type="spellEnd"/>
-      <w:r>
-        <w:rPr>
-          <w:rFonts w:ascii="Helvetica" w:eastAsiaTheme="minorEastAsia" w:hAnsi="Helvetica" w:cs="Helvetica"/>
-          <w:lang w:val="en-US" w:eastAsia="ja-JP"/>
-        </w:rPr>
-        <w:t xml:space="preserve"> Addo  </w:t>
-      </w:r>
-      <w:r>
-        <w:rPr>
-          <w:rFonts w:ascii="Helvetica" w:eastAsiaTheme="minorEastAsia" w:hAnsi="Helvetica" w:cs="Helvetica"/>
-          <w:lang w:val="en-US" w:eastAsia="ja-JP"/>
-        </w:rPr>
         <w:tab/>
-        <w:t xml:space="preserve">Dated: </w:t>
-      </w:r>
-      <w:r>
-        <w:rPr>
-          <w:rFonts w:ascii="Helvetica" w:eastAsiaTheme="minorEastAsia" w:hAnsi="Helvetica" w:cs="Helvetica"/>
-          <w:lang w:val="en-US" w:eastAsia="ja-JP"/>
-        </w:rPr>
-        <w:t>28</w:t>
-      </w:r>
-      <w:r>
-        <w:rPr>
-          <w:rFonts w:ascii="Helvetica" w:eastAsiaTheme="minorEastAsia" w:hAnsi="Helvetica" w:cs="Helvetica"/>
-          <w:lang w:val="en-US" w:eastAsia="ja-JP"/>
-        </w:rPr>
-        <w:t>/0</w:t>
-      </w:r>
-      <w:r>
-        <w:rPr>
-          <w:rFonts w:ascii="Helvetica" w:eastAsiaTheme="minorEastAsia" w:hAnsi="Helvetica" w:cs="Helvetica"/>
-          <w:lang w:val="en-US" w:eastAsia="ja-JP"/>
-        </w:rPr>
-        <w:t>4</w:t>
-      </w:r>
-      <w:r>
-        <w:rPr>
-          <w:rFonts w:ascii="Helvetica" w:eastAsiaTheme="minorEastAsia" w:hAnsi="Helvetica" w:cs="Helvetica"/>
-          <w:lang w:val="en-US" w:eastAsia="ja-JP"/>
-        </w:rPr>
-        <w:t>/2025</w:t>
+        <w:t>Dated: 28/04/2025</w:t>
       </w:r>
       <w:r>
         <w:rPr>
@@ -2297,7 +2141,39 @@
           <w:sz w:val="24"/>
           <w:szCs w:val="24"/>
         </w:rPr>
-        <w:t xml:space="preserve">Unit testing of the project was done on user, admin as well as product. A php file of the unit testing is added to the project folder. </w:t>
+        <w:t>Unit testing of the project was done on user, admin</w:t>
+      </w:r>
+      <w:r>
+        <w:rPr>
+          <w:rFonts w:ascii="Times New Roman" w:hAnsi="Times New Roman" w:cs="Times New Roman"/>
+          <w:sz w:val="24"/>
+          <w:szCs w:val="24"/>
+        </w:rPr>
+        <w:t>, order</w:t>
+      </w:r>
+      <w:r>
+        <w:rPr>
+          <w:rFonts w:ascii="Times New Roman" w:hAnsi="Times New Roman" w:cs="Times New Roman"/>
+          <w:sz w:val="24"/>
+          <w:szCs w:val="24"/>
+        </w:rPr>
+        <w:t xml:space="preserve"> as well as product</w:t>
+      </w:r>
+      <w:r>
+        <w:rPr>
+          <w:rFonts w:ascii="Times New Roman" w:hAnsi="Times New Roman" w:cs="Times New Roman"/>
+          <w:sz w:val="24"/>
+          <w:szCs w:val="24"/>
+        </w:rPr>
+        <w:t xml:space="preserve"> class method</w:t>
+      </w:r>
+      <w:r>
+        <w:rPr>
+          <w:rFonts w:ascii="Times New Roman" w:hAnsi="Times New Roman" w:cs="Times New Roman"/>
+          <w:sz w:val="24"/>
+          <w:szCs w:val="24"/>
+        </w:rPr>
+        <w:t xml:space="preserve">. A php file of the unit testing is added to the project folder. </w:t>
       </w:r>
     </w:p>
     <w:p>
@@ -3269,6 +3145,7 @@
   <w:style w:type="character" w:default="1" w:styleId="DefaultParagraphFont">
     <w:name w:val="Default Paragraph Font"/>
     <w:uiPriority w:val="1"/>
+    <w:semiHidden/>
     <w:unhideWhenUsed/>
   </w:style>
   <w:style w:type="table" w:default="1" w:styleId="TableNormal">
